--- a/public/Plantillas/practicas/EncuestaDocentes.docx
+++ b/public/Plantillas/practicas/EncuestaDocentes.docx
@@ -1,6 +1,6 @@
 
 <file path=word/document.xml><?xml version="1.0" encoding="utf-8"?>
-<w:document xmlns:wpc="http://schemas.microsoft.com/office/word/2010/wordprocessingCanvas" xmlns:mc="http://schemas.openxmlformats.org/markup-compatibility/2006" xmlns:o="urn:schemas-microsoft-com:office:office" xmlns:r="http://schemas.openxmlformats.org/officeDocument/2006/relationships" xmlns:m="http://schemas.openxmlformats.org/officeDocument/2006/math" xmlns:v="urn:schemas-microsoft-com:vml" xmlns:wp14="http://schemas.microsoft.com/office/word/2010/wordprocessingDrawing" xmlns:wp="http://schemas.openxmlformats.org/drawingml/2006/wordprocessingDrawing" xmlns:w10="urn:schemas-microsoft-com:office:word" xmlns:w="http://schemas.openxmlformats.org/wordprocessingml/2006/main" xmlns:w14="http://schemas.microsoft.com/office/word/2010/wordml" xmlns:wpg="http://schemas.microsoft.com/office/word/2010/wordprocessingGroup" xmlns:wpi="http://schemas.microsoft.com/office/word/2010/wordprocessingInk" xmlns:wne="http://schemas.microsoft.com/office/word/2006/wordml" xmlns:wps="http://schemas.microsoft.com/office/word/2010/wordprocessingShape" mc:Ignorable="w14 wp14">
+<w:document xmlns:wpc="http://schemas.microsoft.com/office/word/2010/wordprocessingCanvas" xmlns:cx="http://schemas.microsoft.com/office/drawing/2014/chartex" xmlns:cx1="http://schemas.microsoft.com/office/drawing/2015/9/8/chartex" xmlns:cx2="http://schemas.microsoft.com/office/drawing/2015/10/21/chartex" xmlns:cx3="http://schemas.microsoft.com/office/drawing/2016/5/9/chartex" xmlns:cx4="http://schemas.microsoft.com/office/drawing/2016/5/10/chartex" xmlns:cx5="http://schemas.microsoft.com/office/drawing/2016/5/11/chartex" xmlns:cx6="http://schemas.microsoft.com/office/drawing/2016/5/12/chartex" xmlns:cx7="http://schemas.microsoft.com/office/drawing/2016/5/13/chartex" xmlns:cx8="http://schemas.microsoft.com/office/drawing/2016/5/14/chartex" xmlns:mc="http://schemas.openxmlformats.org/markup-compatibility/2006" xmlns:aink="http://schemas.microsoft.com/office/drawing/2016/ink" xmlns:am3d="http://schemas.microsoft.com/office/drawing/2017/model3d" xmlns:o="urn:schemas-microsoft-com:office:office" xmlns:oel="http://schemas.microsoft.com/office/2019/extlst" xmlns:r="http://schemas.openxmlformats.org/officeDocument/2006/relationships" xmlns:m="http://schemas.openxmlformats.org/officeDocument/2006/math" xmlns:v="urn:schemas-microsoft-com:vml" xmlns:wp14="http://schemas.microsoft.com/office/word/2010/wordprocessingDrawing" xmlns:wp="http://schemas.openxmlformats.org/drawingml/2006/wordprocessingDrawing" xmlns:w10="urn:schemas-microsoft-com:office:word" xmlns:w="http://schemas.openxmlformats.org/wordprocessingml/2006/main" xmlns:w14="http://schemas.microsoft.com/office/word/2010/wordml" xmlns:w15="http://schemas.microsoft.com/office/word/2012/wordml" xmlns:w16cex="http://schemas.microsoft.com/office/word/2018/wordml/cex" xmlns:w16cid="http://schemas.microsoft.com/office/word/2016/wordml/cid" xmlns:w16="http://schemas.microsoft.com/office/word/2018/wordml" xmlns:w16du="http://schemas.microsoft.com/office/word/2023/wordml/word16du" xmlns:w16sdtdh="http://schemas.microsoft.com/office/word/2020/wordml/sdtdatahash" xmlns:w16se="http://schemas.microsoft.com/office/word/2015/wordml/symex" xmlns:wpg="http://schemas.microsoft.com/office/word/2010/wordprocessingGroup" xmlns:wpi="http://schemas.microsoft.com/office/word/2010/wordprocessingInk" xmlns:wne="http://schemas.microsoft.com/office/word/2006/wordml" xmlns:wps="http://schemas.microsoft.com/office/word/2010/wordprocessingShape" mc:Ignorable="w14 w15 w16se w16cid w16 w16cex w16sdtdh w16du wp14">
   <w:body>
     <w:p>
       <w:pPr>
@@ -16,8 +16,6 @@
           <w:lang w:val="es-EC"/>
         </w:rPr>
       </w:pPr>
-      <w:bookmarkStart w:id="0" w:name="_GoBack"/>
-      <w:bookmarkEnd w:id="0"/>
       <w:r>
         <w:rPr>
           <w:rStyle w:val="Textoennegrita"/>
@@ -146,7 +144,25 @@
           <w:sz w:val="20"/>
           <w:szCs w:val="20"/>
         </w:rPr>
-        <w:t>La presente encuesta tiene como propósito indagar si usted ha sido parte del proceso de las prácticas pre-profesionales que ha organizado la carrera, dado que ha sido reportado como tal.</w:t>
+        <w:t xml:space="preserve">La presente encuesta tiene como propósito indagar si usted ha sido parte del proceso de las prácticas </w:t>
+      </w:r>
+      <w:proofErr w:type="spellStart"/>
+      <w:r>
+        <w:rPr>
+          <w:rFonts w:ascii="Arial" w:hAnsi="Arial" w:cs="Arial"/>
+          <w:sz w:val="20"/>
+          <w:szCs w:val="20"/>
+        </w:rPr>
+        <w:t>pre-profesionales</w:t>
+      </w:r>
+      <w:proofErr w:type="spellEnd"/>
+      <w:r>
+        <w:rPr>
+          <w:rFonts w:ascii="Arial" w:hAnsi="Arial" w:cs="Arial"/>
+          <w:sz w:val="20"/>
+          <w:szCs w:val="20"/>
+        </w:rPr>
+        <w:t xml:space="preserve"> que ha organizado la carrera, dado que ha sido reportado como tal.</w:t>
       </w:r>
     </w:p>
     <w:p>
@@ -231,7 +247,7 @@
       <w:pPr>
         <w:pStyle w:val="Textoindependiente"/>
         <w:spacing w:line="360" w:lineRule="auto"/>
-        <w:ind w:left="360"/>
+        <w:ind w:left="2832" w:hanging="2472"/>
         <w:jc w:val="left"/>
         <w:rPr>
           <w:rFonts w:ascii="Arial" w:hAnsi="Arial" w:cs="Arial"/>
@@ -258,16 +274,7 @@
           <w:szCs w:val="18"/>
           <w:lang w:val="es-EC"/>
         </w:rPr>
-        <w:t>____________________________________________________________</w:t>
-      </w:r>
-      <w:r>
-        <w:rPr>
-          <w:rFonts w:ascii="Arial" w:hAnsi="Arial" w:cs="Arial"/>
-          <w:sz w:val="18"/>
-          <w:szCs w:val="18"/>
-          <w:lang w:val="es-EC"/>
-        </w:rPr>
-        <w:t>_________</w:t>
+        <w:t>${Nombre}</w:t>
       </w:r>
     </w:p>
     <w:p>
@@ -283,6 +290,7 @@
           <w:lang w:val="es-EC"/>
         </w:rPr>
       </w:pPr>
+      <w:proofErr w:type="spellStart"/>
       <w:r>
         <w:rPr>
           <w:rFonts w:ascii="Arial" w:hAnsi="Arial" w:cs="Arial"/>
@@ -291,26 +299,9 @@
           <w:szCs w:val="18"/>
           <w:lang w:val="es-EC"/>
         </w:rPr>
-        <w:t>Nº de Cédula:</w:t>
+        <w:t>Nº</w:t>
       </w:r>
-      <w:r>
-        <w:rPr>
-          <w:rFonts w:ascii="Arial" w:hAnsi="Arial" w:cs="Arial"/>
-          <w:sz w:val="18"/>
-          <w:szCs w:val="18"/>
-          <w:lang w:val="es-EC"/>
-        </w:rPr>
-        <w:t xml:space="preserve"> ________________________________</w:t>
-      </w:r>
-      <w:r>
-        <w:rPr>
-          <w:rFonts w:ascii="Arial" w:hAnsi="Arial" w:cs="Arial"/>
-          <w:sz w:val="18"/>
-          <w:szCs w:val="18"/>
-          <w:lang w:val="es-EC"/>
-        </w:rPr>
-        <w:tab/>
-      </w:r>
+      <w:proofErr w:type="spellEnd"/>
       <w:r>
         <w:rPr>
           <w:rFonts w:ascii="Arial" w:hAnsi="Arial" w:cs="Arial"/>
@@ -319,7 +310,70 @@
           <w:szCs w:val="18"/>
           <w:lang w:val="es-EC"/>
         </w:rPr>
-        <w:t>E- Mail:</w:t>
+        <w:t xml:space="preserve"> de Cédula:</w:t>
+      </w:r>
+      <w:r>
+        <w:rPr>
+          <w:rFonts w:ascii="Arial" w:hAnsi="Arial" w:cs="Arial"/>
+          <w:sz w:val="18"/>
+          <w:szCs w:val="18"/>
+          <w:lang w:val="es-EC"/>
+        </w:rPr>
+        <w:t xml:space="preserve"> </w:t>
+      </w:r>
+      <w:r>
+        <w:rPr>
+          <w:rFonts w:ascii="Arial" w:hAnsi="Arial" w:cs="Arial"/>
+          <w:sz w:val="18"/>
+          <w:szCs w:val="18"/>
+          <w:lang w:val="es-EC"/>
+        </w:rPr>
+        <w:t>${Cedula}</w:t>
+      </w:r>
+      <w:r>
+        <w:rPr>
+          <w:rFonts w:ascii="Arial" w:hAnsi="Arial" w:cs="Arial"/>
+          <w:sz w:val="18"/>
+          <w:szCs w:val="18"/>
+          <w:lang w:val="es-EC"/>
+        </w:rPr>
+        <w:tab/>
+      </w:r>
+      <w:r>
+        <w:rPr>
+          <w:rFonts w:ascii="Arial" w:hAnsi="Arial" w:cs="Arial"/>
+          <w:sz w:val="18"/>
+          <w:szCs w:val="18"/>
+          <w:lang w:val="es-EC"/>
+        </w:rPr>
+        <w:tab/>
+      </w:r>
+      <w:r>
+        <w:rPr>
+          <w:rFonts w:ascii="Arial" w:hAnsi="Arial" w:cs="Arial"/>
+          <w:sz w:val="18"/>
+          <w:szCs w:val="18"/>
+          <w:lang w:val="es-EC"/>
+        </w:rPr>
+        <w:tab/>
+      </w:r>
+      <w:r>
+        <w:rPr>
+          <w:rFonts w:ascii="Arial" w:hAnsi="Arial" w:cs="Arial"/>
+          <w:sz w:val="18"/>
+          <w:szCs w:val="18"/>
+          <w:lang w:val="es-EC"/>
+        </w:rPr>
+        <w:tab/>
+      </w:r>
+      <w:r>
+        <w:rPr>
+          <w:rFonts w:ascii="Arial" w:hAnsi="Arial" w:cs="Arial"/>
+          <w:sz w:val="18"/>
+          <w:szCs w:val="18"/>
+          <w:lang w:val="es-EC"/>
+        </w:rPr>
+        <w:t xml:space="preserve">                </w:t>
       </w:r>
       <w:r>
         <w:rPr>
@@ -329,6 +383,16 @@
           <w:szCs w:val="18"/>
           <w:lang w:val="es-EC"/>
         </w:rPr>
+        <w:t>E- Mail:</w:t>
+      </w:r>
+      <w:r>
+        <w:rPr>
+          <w:rFonts w:ascii="Arial" w:hAnsi="Arial" w:cs="Arial"/>
+          <w:i/>
+          <w:sz w:val="18"/>
+          <w:szCs w:val="18"/>
+          <w:lang w:val="es-EC"/>
+        </w:rPr>
         <w:t xml:space="preserve"> </w:t>
       </w:r>
       <w:r>
@@ -338,16 +402,7 @@
           <w:szCs w:val="18"/>
           <w:lang w:val="es-EC"/>
         </w:rPr>
-        <w:t>____________________________</w:t>
-      </w:r>
-      <w:r>
-        <w:rPr>
-          <w:rFonts w:ascii="Arial" w:hAnsi="Arial" w:cs="Arial"/>
-          <w:sz w:val="18"/>
-          <w:szCs w:val="18"/>
-          <w:lang w:val="es-EC"/>
-        </w:rPr>
-        <w:t>______</w:t>
+        <w:t>${Correo}</w:t>
       </w:r>
     </w:p>
     <w:p>
@@ -400,16 +455,7 @@
           <w:szCs w:val="18"/>
           <w:lang w:val="es-EC"/>
         </w:rPr>
-        <w:t>___________________________________________________________</w:t>
-      </w:r>
-      <w:r>
-        <w:rPr>
-          <w:rFonts w:ascii="Arial" w:hAnsi="Arial" w:cs="Arial"/>
-          <w:sz w:val="18"/>
-          <w:szCs w:val="18"/>
-          <w:lang w:val="es-EC"/>
-        </w:rPr>
-        <w:t>______</w:t>
+        <w:t xml:space="preserve"> ${Departamento}</w:t>
       </w:r>
     </w:p>
     <w:p>
@@ -462,25 +508,7 @@
           <w:szCs w:val="18"/>
           <w:lang w:val="es-EC"/>
         </w:rPr>
-        <w:t>_____________________________________________________________</w:t>
-      </w:r>
-      <w:r>
-        <w:rPr>
-          <w:rFonts w:ascii="Arial" w:hAnsi="Arial" w:cs="Arial"/>
-          <w:sz w:val="18"/>
-          <w:szCs w:val="18"/>
-          <w:lang w:val="es-EC"/>
-        </w:rPr>
-        <w:t>______</w:t>
-      </w:r>
-      <w:r>
-        <w:rPr>
-          <w:rFonts w:ascii="Arial" w:hAnsi="Arial" w:cs="Arial"/>
-          <w:sz w:val="18"/>
-          <w:szCs w:val="18"/>
-          <w:lang w:val="es-EC"/>
-        </w:rPr>
-        <w:t>___</w:t>
+        <w:t>${periodo}</w:t>
       </w:r>
     </w:p>
     <w:p>
@@ -574,7 +602,6 @@
       <w:tblPr>
         <w:tblW w:w="7040" w:type="dxa"/>
         <w:jc w:val="center"/>
-        <w:tblInd w:w="55" w:type="dxa"/>
         <w:tblCellMar>
           <w:left w:w="70" w:type="dxa"/>
           <w:right w:w="70" w:type="dxa"/>
@@ -619,6 +646,7 @@
                 <w:szCs w:val="18"/>
               </w:rPr>
             </w:pPr>
+            <w:proofErr w:type="spellStart"/>
             <w:r>
               <w:rPr>
                 <w:rFonts w:ascii="Arial" w:hAnsi="Arial" w:cs="Arial"/>
@@ -630,6 +658,7 @@
               </w:rPr>
               <w:t>N°</w:t>
             </w:r>
+            <w:proofErr w:type="spellEnd"/>
           </w:p>
         </w:tc>
         <w:tc>
@@ -1603,6 +1632,7 @@
                 <w:szCs w:val="18"/>
               </w:rPr>
             </w:pPr>
+            <w:proofErr w:type="spellStart"/>
             <w:r>
               <w:rPr>
                 <w:rFonts w:ascii="Arial" w:hAnsi="Arial" w:cs="Arial"/>
@@ -1614,6 +1644,7 @@
               </w:rPr>
               <w:t>N°</w:t>
             </w:r>
+            <w:proofErr w:type="spellEnd"/>
           </w:p>
         </w:tc>
         <w:tc>
@@ -2321,7 +2352,31 @@
                 <w:sz w:val="18"/>
                 <w:szCs w:val="18"/>
               </w:rPr>
-              <w:t>¿Aporté con soluciones oportunas para resolver algún problema o necesidad del estudiante al que di seguimiento en la realización de sus  prácticas pre profesionales?</w:t>
+              <w:t xml:space="preserve">¿Aporté con soluciones oportunas para resolver algún problema o necesidad del estudiante al que di seguimiento en la realización de </w:t>
+            </w:r>
+            <w:proofErr w:type="gramStart"/>
+            <w:r>
+              <w:rPr>
+                <w:rFonts w:ascii="Arial" w:hAnsi="Arial" w:cs="Arial"/>
+                <w:i/>
+                <w:iCs/>
+                <w:color w:val="000000"/>
+                <w:sz w:val="18"/>
+                <w:szCs w:val="18"/>
+              </w:rPr>
+              <w:t>sus  prácticas</w:t>
+            </w:r>
+            <w:proofErr w:type="gramEnd"/>
+            <w:r>
+              <w:rPr>
+                <w:rFonts w:ascii="Arial" w:hAnsi="Arial" w:cs="Arial"/>
+                <w:i/>
+                <w:iCs/>
+                <w:color w:val="000000"/>
+                <w:sz w:val="18"/>
+                <w:szCs w:val="18"/>
+              </w:rPr>
+              <w:t xml:space="preserve"> pre profesionales?</w:t>
             </w:r>
           </w:p>
         </w:tc>
@@ -2695,7 +2750,31 @@
                 <w:sz w:val="18"/>
                 <w:szCs w:val="18"/>
               </w:rPr>
-              <w:t>¿Mantuve una actitud proactiva mientras fui tutor del estudiante que realizó su  práctica pre profesional?</w:t>
+              <w:t xml:space="preserve">¿Mantuve una actitud proactiva mientras fui tutor del estudiante que realizó </w:t>
+            </w:r>
+            <w:proofErr w:type="gramStart"/>
+            <w:r>
+              <w:rPr>
+                <w:rFonts w:ascii="Arial" w:hAnsi="Arial" w:cs="Arial"/>
+                <w:i/>
+                <w:iCs/>
+                <w:color w:val="000000"/>
+                <w:sz w:val="18"/>
+                <w:szCs w:val="18"/>
+              </w:rPr>
+              <w:t>su  práctica</w:t>
+            </w:r>
+            <w:proofErr w:type="gramEnd"/>
+            <w:r>
+              <w:rPr>
+                <w:rFonts w:ascii="Arial" w:hAnsi="Arial" w:cs="Arial"/>
+                <w:i/>
+                <w:iCs/>
+                <w:color w:val="000000"/>
+                <w:sz w:val="18"/>
+                <w:szCs w:val="18"/>
+              </w:rPr>
+              <w:t xml:space="preserve"> pre profesional?</w:t>
             </w:r>
           </w:p>
         </w:tc>
@@ -2848,8 +2927,8 @@
       </w:r>
     </w:p>
     <w:sectPr>
-      <w:headerReference w:type="default" r:id="rId9"/>
-      <w:footerReference w:type="default" r:id="rId10"/>
+      <w:headerReference w:type="default" r:id="rId8"/>
+      <w:footerReference w:type="default" r:id="rId9"/>
       <w:pgSz w:w="11906" w:h="16838" w:code="9"/>
       <w:pgMar w:top="1418" w:right="1134" w:bottom="1418" w:left="1701" w:header="709" w:footer="709" w:gutter="0"/>
       <w:cols w:space="708"/>
@@ -2860,7 +2939,7 @@
 </file>
 
 <file path=word/endnotes.xml><?xml version="1.0" encoding="utf-8"?>
-<w:endnotes xmlns:wpc="http://schemas.microsoft.com/office/word/2010/wordprocessingCanvas" xmlns:mc="http://schemas.openxmlformats.org/markup-compatibility/2006" xmlns:o="urn:schemas-microsoft-com:office:office" xmlns:r="http://schemas.openxmlformats.org/officeDocument/2006/relationships" xmlns:m="http://schemas.openxmlformats.org/officeDocument/2006/math" xmlns:v="urn:schemas-microsoft-com:vml" xmlns:wp14="http://schemas.microsoft.com/office/word/2010/wordprocessingDrawing" xmlns:wp="http://schemas.openxmlformats.org/drawingml/2006/wordprocessingDrawing" xmlns:w10="urn:schemas-microsoft-com:office:word" xmlns:w="http://schemas.openxmlformats.org/wordprocessingml/2006/main" xmlns:w14="http://schemas.microsoft.com/office/word/2010/wordml" xmlns:wpg="http://schemas.microsoft.com/office/word/2010/wordprocessingGroup" xmlns:wpi="http://schemas.microsoft.com/office/word/2010/wordprocessingInk" xmlns:wne="http://schemas.microsoft.com/office/word/2006/wordml" xmlns:wps="http://schemas.microsoft.com/office/word/2010/wordprocessingShape" mc:Ignorable="w14 wp14">
+<w:endnotes xmlns:wpc="http://schemas.microsoft.com/office/word/2010/wordprocessingCanvas" xmlns:cx="http://schemas.microsoft.com/office/drawing/2014/chartex" xmlns:cx1="http://schemas.microsoft.com/office/drawing/2015/9/8/chartex" xmlns:cx2="http://schemas.microsoft.com/office/drawing/2015/10/21/chartex" xmlns:cx3="http://schemas.microsoft.com/office/drawing/2016/5/9/chartex" xmlns:cx4="http://schemas.microsoft.com/office/drawing/2016/5/10/chartex" xmlns:cx5="http://schemas.microsoft.com/office/drawing/2016/5/11/chartex" xmlns:cx6="http://schemas.microsoft.com/office/drawing/2016/5/12/chartex" xmlns:cx7="http://schemas.microsoft.com/office/drawing/2016/5/13/chartex" xmlns:cx8="http://schemas.microsoft.com/office/drawing/2016/5/14/chartex" xmlns:mc="http://schemas.openxmlformats.org/markup-compatibility/2006" xmlns:aink="http://schemas.microsoft.com/office/drawing/2016/ink" xmlns:am3d="http://schemas.microsoft.com/office/drawing/2017/model3d" xmlns:o="urn:schemas-microsoft-com:office:office" xmlns:oel="http://schemas.microsoft.com/office/2019/extlst" xmlns:r="http://schemas.openxmlformats.org/officeDocument/2006/relationships" xmlns:m="http://schemas.openxmlformats.org/officeDocument/2006/math" xmlns:v="urn:schemas-microsoft-com:vml" xmlns:wp14="http://schemas.microsoft.com/office/word/2010/wordprocessingDrawing" xmlns:wp="http://schemas.openxmlformats.org/drawingml/2006/wordprocessingDrawing" xmlns:w10="urn:schemas-microsoft-com:office:word" xmlns:w="http://schemas.openxmlformats.org/wordprocessingml/2006/main" xmlns:w14="http://schemas.microsoft.com/office/word/2010/wordml" xmlns:w15="http://schemas.microsoft.com/office/word/2012/wordml" xmlns:w16cex="http://schemas.microsoft.com/office/word/2018/wordml/cex" xmlns:w16cid="http://schemas.microsoft.com/office/word/2016/wordml/cid" xmlns:w16="http://schemas.microsoft.com/office/word/2018/wordml" xmlns:w16du="http://schemas.microsoft.com/office/word/2023/wordml/word16du" xmlns:w16sdtdh="http://schemas.microsoft.com/office/word/2020/wordml/sdtdatahash" xmlns:w16se="http://schemas.microsoft.com/office/word/2015/wordml/symex" xmlns:wpg="http://schemas.microsoft.com/office/word/2010/wordprocessingGroup" xmlns:wpi="http://schemas.microsoft.com/office/word/2010/wordprocessingInk" xmlns:wne="http://schemas.microsoft.com/office/word/2006/wordml" xmlns:wps="http://schemas.microsoft.com/office/word/2010/wordprocessingShape" mc:Ignorable="w14 w15 w16se w16cid w16 w16cex w16sdtdh w16du wp14">
   <w:endnote w:type="separator" w:id="-1">
     <w:p>
       <w:r>
@@ -2879,7 +2958,7 @@
 </file>
 
 <file path=word/footer1.xml><?xml version="1.0" encoding="utf-8"?>
-<w:ftr xmlns:wpc="http://schemas.microsoft.com/office/word/2010/wordprocessingCanvas" xmlns:mc="http://schemas.openxmlformats.org/markup-compatibility/2006" xmlns:o="urn:schemas-microsoft-com:office:office" xmlns:r="http://schemas.openxmlformats.org/officeDocument/2006/relationships" xmlns:m="http://schemas.openxmlformats.org/officeDocument/2006/math" xmlns:v="urn:schemas-microsoft-com:vml" xmlns:wp14="http://schemas.microsoft.com/office/word/2010/wordprocessingDrawing" xmlns:wp="http://schemas.openxmlformats.org/drawingml/2006/wordprocessingDrawing" xmlns:w10="urn:schemas-microsoft-com:office:word" xmlns:w="http://schemas.openxmlformats.org/wordprocessingml/2006/main" xmlns:w14="http://schemas.microsoft.com/office/word/2010/wordml" xmlns:wpg="http://schemas.microsoft.com/office/word/2010/wordprocessingGroup" xmlns:wpi="http://schemas.microsoft.com/office/word/2010/wordprocessingInk" xmlns:wne="http://schemas.microsoft.com/office/word/2006/wordml" xmlns:wps="http://schemas.microsoft.com/office/word/2010/wordprocessingShape" mc:Ignorable="w14 wp14">
+<w:ftr xmlns:wpc="http://schemas.microsoft.com/office/word/2010/wordprocessingCanvas" xmlns:cx="http://schemas.microsoft.com/office/drawing/2014/chartex" xmlns:cx1="http://schemas.microsoft.com/office/drawing/2015/9/8/chartex" xmlns:cx2="http://schemas.microsoft.com/office/drawing/2015/10/21/chartex" xmlns:cx3="http://schemas.microsoft.com/office/drawing/2016/5/9/chartex" xmlns:cx4="http://schemas.microsoft.com/office/drawing/2016/5/10/chartex" xmlns:cx5="http://schemas.microsoft.com/office/drawing/2016/5/11/chartex" xmlns:cx6="http://schemas.microsoft.com/office/drawing/2016/5/12/chartex" xmlns:cx7="http://schemas.microsoft.com/office/drawing/2016/5/13/chartex" xmlns:cx8="http://schemas.microsoft.com/office/drawing/2016/5/14/chartex" xmlns:mc="http://schemas.openxmlformats.org/markup-compatibility/2006" xmlns:aink="http://schemas.microsoft.com/office/drawing/2016/ink" xmlns:am3d="http://schemas.microsoft.com/office/drawing/2017/model3d" xmlns:o="urn:schemas-microsoft-com:office:office" xmlns:oel="http://schemas.microsoft.com/office/2019/extlst" xmlns:r="http://schemas.openxmlformats.org/officeDocument/2006/relationships" xmlns:m="http://schemas.openxmlformats.org/officeDocument/2006/math" xmlns:v="urn:schemas-microsoft-com:vml" xmlns:wp14="http://schemas.microsoft.com/office/word/2010/wordprocessingDrawing" xmlns:wp="http://schemas.openxmlformats.org/drawingml/2006/wordprocessingDrawing" xmlns:w10="urn:schemas-microsoft-com:office:word" xmlns:w="http://schemas.openxmlformats.org/wordprocessingml/2006/main" xmlns:w14="http://schemas.microsoft.com/office/word/2010/wordml" xmlns:w15="http://schemas.microsoft.com/office/word/2012/wordml" xmlns:w16cex="http://schemas.microsoft.com/office/word/2018/wordml/cex" xmlns:w16cid="http://schemas.microsoft.com/office/word/2016/wordml/cid" xmlns:w16="http://schemas.microsoft.com/office/word/2018/wordml" xmlns:w16du="http://schemas.microsoft.com/office/word/2023/wordml/word16du" xmlns:w16sdtdh="http://schemas.microsoft.com/office/word/2020/wordml/sdtdatahash" xmlns:w16se="http://schemas.microsoft.com/office/word/2015/wordml/symex" xmlns:wpg="http://schemas.microsoft.com/office/word/2010/wordprocessingGroup" xmlns:wpi="http://schemas.microsoft.com/office/word/2010/wordprocessingInk" xmlns:wne="http://schemas.microsoft.com/office/word/2006/wordml" xmlns:wps="http://schemas.microsoft.com/office/word/2010/wordprocessingShape" mc:Ignorable="w14 w15 w16se w16cid w16 w16cex w16sdtdh w16du wp14">
   <w:p>
     <w:pPr>
       <w:pStyle w:val="Piedepgina"/>
@@ -3145,7 +3224,27 @@
         <w:sz w:val="14"/>
         <w:szCs w:val="14"/>
       </w:rPr>
-      <w:t xml:space="preserve"> N° 09</w:t>
+      <w:t xml:space="preserve"> </w:t>
+    </w:r>
+    <w:proofErr w:type="spellStart"/>
+    <w:r>
+      <w:rPr>
+        <w:rFonts w:asciiTheme="majorHAnsi" w:hAnsiTheme="majorHAnsi" w:cs="Arial"/>
+        <w:b/>
+        <w:sz w:val="14"/>
+        <w:szCs w:val="14"/>
+      </w:rPr>
+      <w:t>N°</w:t>
+    </w:r>
+    <w:proofErr w:type="spellEnd"/>
+    <w:r>
+      <w:rPr>
+        <w:rFonts w:asciiTheme="majorHAnsi" w:hAnsiTheme="majorHAnsi" w:cs="Arial"/>
+        <w:b/>
+        <w:sz w:val="14"/>
+        <w:szCs w:val="14"/>
+      </w:rPr>
+      <w:t xml:space="preserve"> 09</w:t>
     </w:r>
   </w:p>
   <w:p>
@@ -3163,7 +3262,7 @@
 </file>
 
 <file path=word/footnotes.xml><?xml version="1.0" encoding="utf-8"?>
-<w:footnotes xmlns:wpc="http://schemas.microsoft.com/office/word/2010/wordprocessingCanvas" xmlns:mc="http://schemas.openxmlformats.org/markup-compatibility/2006" xmlns:o="urn:schemas-microsoft-com:office:office" xmlns:r="http://schemas.openxmlformats.org/officeDocument/2006/relationships" xmlns:m="http://schemas.openxmlformats.org/officeDocument/2006/math" xmlns:v="urn:schemas-microsoft-com:vml" xmlns:wp14="http://schemas.microsoft.com/office/word/2010/wordprocessingDrawing" xmlns:wp="http://schemas.openxmlformats.org/drawingml/2006/wordprocessingDrawing" xmlns:w10="urn:schemas-microsoft-com:office:word" xmlns:w="http://schemas.openxmlformats.org/wordprocessingml/2006/main" xmlns:w14="http://schemas.microsoft.com/office/word/2010/wordml" xmlns:wpg="http://schemas.microsoft.com/office/word/2010/wordprocessingGroup" xmlns:wpi="http://schemas.microsoft.com/office/word/2010/wordprocessingInk" xmlns:wne="http://schemas.microsoft.com/office/word/2006/wordml" xmlns:wps="http://schemas.microsoft.com/office/word/2010/wordprocessingShape" mc:Ignorable="w14 wp14">
+<w:footnotes xmlns:wpc="http://schemas.microsoft.com/office/word/2010/wordprocessingCanvas" xmlns:cx="http://schemas.microsoft.com/office/drawing/2014/chartex" xmlns:cx1="http://schemas.microsoft.com/office/drawing/2015/9/8/chartex" xmlns:cx2="http://schemas.microsoft.com/office/drawing/2015/10/21/chartex" xmlns:cx3="http://schemas.microsoft.com/office/drawing/2016/5/9/chartex" xmlns:cx4="http://schemas.microsoft.com/office/drawing/2016/5/10/chartex" xmlns:cx5="http://schemas.microsoft.com/office/drawing/2016/5/11/chartex" xmlns:cx6="http://schemas.microsoft.com/office/drawing/2016/5/12/chartex" xmlns:cx7="http://schemas.microsoft.com/office/drawing/2016/5/13/chartex" xmlns:cx8="http://schemas.microsoft.com/office/drawing/2016/5/14/chartex" xmlns:mc="http://schemas.openxmlformats.org/markup-compatibility/2006" xmlns:aink="http://schemas.microsoft.com/office/drawing/2016/ink" xmlns:am3d="http://schemas.microsoft.com/office/drawing/2017/model3d" xmlns:o="urn:schemas-microsoft-com:office:office" xmlns:oel="http://schemas.microsoft.com/office/2019/extlst" xmlns:r="http://schemas.openxmlformats.org/officeDocument/2006/relationships" xmlns:m="http://schemas.openxmlformats.org/officeDocument/2006/math" xmlns:v="urn:schemas-microsoft-com:vml" xmlns:wp14="http://schemas.microsoft.com/office/word/2010/wordprocessingDrawing" xmlns:wp="http://schemas.openxmlformats.org/drawingml/2006/wordprocessingDrawing" xmlns:w10="urn:schemas-microsoft-com:office:word" xmlns:w="http://schemas.openxmlformats.org/wordprocessingml/2006/main" xmlns:w14="http://schemas.microsoft.com/office/word/2010/wordml" xmlns:w15="http://schemas.microsoft.com/office/word/2012/wordml" xmlns:w16cex="http://schemas.microsoft.com/office/word/2018/wordml/cex" xmlns:w16cid="http://schemas.microsoft.com/office/word/2016/wordml/cid" xmlns:w16="http://schemas.microsoft.com/office/word/2018/wordml" xmlns:w16du="http://schemas.microsoft.com/office/word/2023/wordml/word16du" xmlns:w16sdtdh="http://schemas.microsoft.com/office/word/2020/wordml/sdtdatahash" xmlns:w16se="http://schemas.microsoft.com/office/word/2015/wordml/symex" xmlns:wpg="http://schemas.microsoft.com/office/word/2010/wordprocessingGroup" xmlns:wpi="http://schemas.microsoft.com/office/word/2010/wordprocessingInk" xmlns:wne="http://schemas.microsoft.com/office/word/2006/wordml" xmlns:wps="http://schemas.microsoft.com/office/word/2010/wordprocessingShape" mc:Ignorable="w14 w15 w16se w16cid w16 w16cex w16sdtdh w16du wp14">
   <w:footnote w:type="separator" w:id="-1">
     <w:p>
       <w:r>
@@ -3182,7 +3281,7 @@
 </file>
 
 <file path=word/header1.xml><?xml version="1.0" encoding="utf-8"?>
-<w:hdr xmlns:wpc="http://schemas.microsoft.com/office/word/2010/wordprocessingCanvas" xmlns:mc="http://schemas.openxmlformats.org/markup-compatibility/2006" xmlns:o="urn:schemas-microsoft-com:office:office" xmlns:r="http://schemas.openxmlformats.org/officeDocument/2006/relationships" xmlns:m="http://schemas.openxmlformats.org/officeDocument/2006/math" xmlns:v="urn:schemas-microsoft-com:vml" xmlns:wp14="http://schemas.microsoft.com/office/word/2010/wordprocessingDrawing" xmlns:wp="http://schemas.openxmlformats.org/drawingml/2006/wordprocessingDrawing" xmlns:w10="urn:schemas-microsoft-com:office:word" xmlns:w="http://schemas.openxmlformats.org/wordprocessingml/2006/main" xmlns:w14="http://schemas.microsoft.com/office/word/2010/wordml" xmlns:wpg="http://schemas.microsoft.com/office/word/2010/wordprocessingGroup" xmlns:wpi="http://schemas.microsoft.com/office/word/2010/wordprocessingInk" xmlns:wne="http://schemas.microsoft.com/office/word/2006/wordml" xmlns:wps="http://schemas.microsoft.com/office/word/2010/wordprocessingShape" mc:Ignorable="w14 wp14">
+<w:hdr xmlns:wpc="http://schemas.microsoft.com/office/word/2010/wordprocessingCanvas" xmlns:cx="http://schemas.microsoft.com/office/drawing/2014/chartex" xmlns:cx1="http://schemas.microsoft.com/office/drawing/2015/9/8/chartex" xmlns:cx2="http://schemas.microsoft.com/office/drawing/2015/10/21/chartex" xmlns:cx3="http://schemas.microsoft.com/office/drawing/2016/5/9/chartex" xmlns:cx4="http://schemas.microsoft.com/office/drawing/2016/5/10/chartex" xmlns:cx5="http://schemas.microsoft.com/office/drawing/2016/5/11/chartex" xmlns:cx6="http://schemas.microsoft.com/office/drawing/2016/5/12/chartex" xmlns:cx7="http://schemas.microsoft.com/office/drawing/2016/5/13/chartex" xmlns:cx8="http://schemas.microsoft.com/office/drawing/2016/5/14/chartex" xmlns:mc="http://schemas.openxmlformats.org/markup-compatibility/2006" xmlns:aink="http://schemas.microsoft.com/office/drawing/2016/ink" xmlns:am3d="http://schemas.microsoft.com/office/drawing/2017/model3d" xmlns:o="urn:schemas-microsoft-com:office:office" xmlns:oel="http://schemas.microsoft.com/office/2019/extlst" xmlns:r="http://schemas.openxmlformats.org/officeDocument/2006/relationships" xmlns:m="http://schemas.openxmlformats.org/officeDocument/2006/math" xmlns:v="urn:schemas-microsoft-com:vml" xmlns:wp14="http://schemas.microsoft.com/office/word/2010/wordprocessingDrawing" xmlns:wp="http://schemas.openxmlformats.org/drawingml/2006/wordprocessingDrawing" xmlns:w10="urn:schemas-microsoft-com:office:word" xmlns:w="http://schemas.openxmlformats.org/wordprocessingml/2006/main" xmlns:w14="http://schemas.microsoft.com/office/word/2010/wordml" xmlns:w15="http://schemas.microsoft.com/office/word/2012/wordml" xmlns:w16cex="http://schemas.microsoft.com/office/word/2018/wordml/cex" xmlns:w16cid="http://schemas.microsoft.com/office/word/2016/wordml/cid" xmlns:w16="http://schemas.microsoft.com/office/word/2018/wordml" xmlns:w16du="http://schemas.microsoft.com/office/word/2023/wordml/word16du" xmlns:w16sdtdh="http://schemas.microsoft.com/office/word/2020/wordml/sdtdatahash" xmlns:w16se="http://schemas.microsoft.com/office/word/2015/wordml/symex" xmlns:wpg="http://schemas.microsoft.com/office/word/2010/wordprocessingGroup" xmlns:wpi="http://schemas.microsoft.com/office/word/2010/wordprocessingInk" xmlns:wne="http://schemas.microsoft.com/office/word/2006/wordml" xmlns:wps="http://schemas.microsoft.com/office/word/2010/wordprocessingShape" mc:Ignorable="w14 w15 w16se w16cid w16 w16cex w16sdtdh w16du wp14">
   <w:p>
     <w:pPr>
       <w:pStyle w:val="Encabezado"/>
@@ -3192,7 +3291,7 @@
         <w:noProof/>
       </w:rPr>
       <w:drawing>
-        <wp:inline distT="0" distB="0" distL="0" distR="0">
+        <wp:inline distT="0" distB="0" distL="0" distR="0" wp14:anchorId="018A4EF4" wp14:editId="32039FAA">
           <wp:extent cx="1771652" cy="495300"/>
           <wp:effectExtent l="0" t="0" r="0" b="0"/>
           <wp:docPr id="1" name="Imagen 1"/>
@@ -3251,8 +3350,8 @@
 </file>
 
 <file path=word/numbering.xml><?xml version="1.0" encoding="utf-8"?>
-<w:numbering xmlns:wpc="http://schemas.microsoft.com/office/word/2010/wordprocessingCanvas" xmlns:mc="http://schemas.openxmlformats.org/markup-compatibility/2006" xmlns:o="urn:schemas-microsoft-com:office:office" xmlns:r="http://schemas.openxmlformats.org/officeDocument/2006/relationships" xmlns:m="http://schemas.openxmlformats.org/officeDocument/2006/math" xmlns:v="urn:schemas-microsoft-com:vml" xmlns:wp14="http://schemas.microsoft.com/office/word/2010/wordprocessingDrawing" xmlns:wp="http://schemas.openxmlformats.org/drawingml/2006/wordprocessingDrawing" xmlns:w10="urn:schemas-microsoft-com:office:word" xmlns:w="http://schemas.openxmlformats.org/wordprocessingml/2006/main" xmlns:w14="http://schemas.microsoft.com/office/word/2010/wordml" xmlns:wpg="http://schemas.microsoft.com/office/word/2010/wordprocessingGroup" xmlns:wpi="http://schemas.microsoft.com/office/word/2010/wordprocessingInk" xmlns:wne="http://schemas.microsoft.com/office/word/2006/wordml" xmlns:wps="http://schemas.microsoft.com/office/word/2010/wordprocessingShape" mc:Ignorable="w14 wp14">
-  <w:abstractNum w:abstractNumId="0">
+<w:numbering xmlns:wpc="http://schemas.microsoft.com/office/word/2010/wordprocessingCanvas" xmlns:cx="http://schemas.microsoft.com/office/drawing/2014/chartex" xmlns:cx1="http://schemas.microsoft.com/office/drawing/2015/9/8/chartex" xmlns:cx2="http://schemas.microsoft.com/office/drawing/2015/10/21/chartex" xmlns:cx3="http://schemas.microsoft.com/office/drawing/2016/5/9/chartex" xmlns:cx4="http://schemas.microsoft.com/office/drawing/2016/5/10/chartex" xmlns:cx5="http://schemas.microsoft.com/office/drawing/2016/5/11/chartex" xmlns:cx6="http://schemas.microsoft.com/office/drawing/2016/5/12/chartex" xmlns:cx7="http://schemas.microsoft.com/office/drawing/2016/5/13/chartex" xmlns:cx8="http://schemas.microsoft.com/office/drawing/2016/5/14/chartex" xmlns:mc="http://schemas.openxmlformats.org/markup-compatibility/2006" xmlns:aink="http://schemas.microsoft.com/office/drawing/2016/ink" xmlns:am3d="http://schemas.microsoft.com/office/drawing/2017/model3d" xmlns:o="urn:schemas-microsoft-com:office:office" xmlns:oel="http://schemas.microsoft.com/office/2019/extlst" xmlns:r="http://schemas.openxmlformats.org/officeDocument/2006/relationships" xmlns:m="http://schemas.openxmlformats.org/officeDocument/2006/math" xmlns:v="urn:schemas-microsoft-com:vml" xmlns:wp14="http://schemas.microsoft.com/office/word/2010/wordprocessingDrawing" xmlns:wp="http://schemas.openxmlformats.org/drawingml/2006/wordprocessingDrawing" xmlns:w10="urn:schemas-microsoft-com:office:word" xmlns:w="http://schemas.openxmlformats.org/wordprocessingml/2006/main" xmlns:w14="http://schemas.microsoft.com/office/word/2010/wordml" xmlns:w15="http://schemas.microsoft.com/office/word/2012/wordml" xmlns:w16cex="http://schemas.microsoft.com/office/word/2018/wordml/cex" xmlns:w16cid="http://schemas.microsoft.com/office/word/2016/wordml/cid" xmlns:w16="http://schemas.microsoft.com/office/word/2018/wordml" xmlns:w16du="http://schemas.microsoft.com/office/word/2023/wordml/word16du" xmlns:w16sdtdh="http://schemas.microsoft.com/office/word/2020/wordml/sdtdatahash" xmlns:w16se="http://schemas.microsoft.com/office/word/2015/wordml/symex" xmlns:wpg="http://schemas.microsoft.com/office/word/2010/wordprocessingGroup" xmlns:wpi="http://schemas.microsoft.com/office/word/2010/wordprocessingInk" xmlns:wne="http://schemas.microsoft.com/office/word/2006/wordml" xmlns:wps="http://schemas.microsoft.com/office/word/2010/wordprocessingShape" mc:Ignorable="w14 w15 w16se w16cid w16 w16cex w16sdtdh w16du wp14">
+  <w:abstractNum w:abstractNumId="0" w15:restartNumberingAfterBreak="0">
     <w:nsid w:val="014E4A2D"/>
     <w:multiLevelType w:val="multilevel"/>
     <w:tmpl w:val="C32864AA"/>
@@ -3365,7 +3464,7 @@
       </w:rPr>
     </w:lvl>
   </w:abstractNum>
-  <w:abstractNum w:abstractNumId="1">
+  <w:abstractNum w:abstractNumId="1" w15:restartNumberingAfterBreak="0">
     <w:nsid w:val="523B728F"/>
     <w:multiLevelType w:val="multilevel"/>
     <w:tmpl w:val="56C662FC"/>
@@ -3478,7 +3577,7 @@
       </w:rPr>
     </w:lvl>
   </w:abstractNum>
-  <w:abstractNum w:abstractNumId="2">
+  <w:abstractNum w:abstractNumId="2" w15:restartNumberingAfterBreak="0">
     <w:nsid w:val="5F4A586C"/>
     <w:multiLevelType w:val="hybridMultilevel"/>
     <w:tmpl w:val="BD80708A"/>
@@ -3564,7 +3663,7 @@
       </w:pPr>
     </w:lvl>
   </w:abstractNum>
-  <w:abstractNum w:abstractNumId="3">
+  <w:abstractNum w:abstractNumId="3" w15:restartNumberingAfterBreak="0">
     <w:nsid w:val="5FBD2325"/>
     <w:multiLevelType w:val="hybridMultilevel"/>
     <w:tmpl w:val="93B6352A"/>
@@ -3655,7 +3754,7 @@
       </w:pPr>
     </w:lvl>
   </w:abstractNum>
-  <w:abstractNum w:abstractNumId="4">
+  <w:abstractNum w:abstractNumId="4" w15:restartNumberingAfterBreak="0">
     <w:nsid w:val="6BF85245"/>
     <w:multiLevelType w:val="hybridMultilevel"/>
     <w:tmpl w:val="93B6352A"/>
@@ -3746,7 +3845,7 @@
       </w:pPr>
     </w:lvl>
   </w:abstractNum>
-  <w:abstractNum w:abstractNumId="5">
+  <w:abstractNum w:abstractNumId="5" w15:restartNumberingAfterBreak="0">
     <w:nsid w:val="7B7050BA"/>
     <w:multiLevelType w:val="hybridMultilevel"/>
     <w:tmpl w:val="C6F06CA8"/>
@@ -3835,29 +3934,29 @@
       </w:pPr>
     </w:lvl>
   </w:abstractNum>
-  <w:num w:numId="1">
+  <w:num w:numId="1" w16cid:durableId="1675645134">
     <w:abstractNumId w:val="4"/>
   </w:num>
-  <w:num w:numId="2">
+  <w:num w:numId="2" w16cid:durableId="805195222">
     <w:abstractNumId w:val="0"/>
   </w:num>
-  <w:num w:numId="3">
+  <w:num w:numId="3" w16cid:durableId="850145664">
     <w:abstractNumId w:val="1"/>
   </w:num>
-  <w:num w:numId="4">
+  <w:num w:numId="4" w16cid:durableId="1871142419">
     <w:abstractNumId w:val="3"/>
   </w:num>
-  <w:num w:numId="5">
+  <w:num w:numId="5" w16cid:durableId="1082750687">
     <w:abstractNumId w:val="2"/>
   </w:num>
-  <w:num w:numId="6">
+  <w:num w:numId="6" w16cid:durableId="714743321">
     <w:abstractNumId w:val="5"/>
   </w:num>
 </w:numbering>
 </file>
 
 <file path=word/styles.xml><?xml version="1.0" encoding="utf-8"?>
-<w:styles xmlns:mc="http://schemas.openxmlformats.org/markup-compatibility/2006" xmlns:r="http://schemas.openxmlformats.org/officeDocument/2006/relationships" xmlns:w="http://schemas.openxmlformats.org/wordprocessingml/2006/main" xmlns:w14="http://schemas.microsoft.com/office/word/2010/wordml" mc:Ignorable="w14">
+<w:styles xmlns:mc="http://schemas.openxmlformats.org/markup-compatibility/2006" xmlns:r="http://schemas.openxmlformats.org/officeDocument/2006/relationships" xmlns:w="http://schemas.openxmlformats.org/wordprocessingml/2006/main" xmlns:w14="http://schemas.microsoft.com/office/word/2010/wordml" xmlns:w15="http://schemas.microsoft.com/office/word/2012/wordml" xmlns:w16cex="http://schemas.microsoft.com/office/word/2018/wordml/cex" xmlns:w16cid="http://schemas.microsoft.com/office/word/2016/wordml/cid" xmlns:w16="http://schemas.microsoft.com/office/word/2018/wordml" xmlns:w16du="http://schemas.microsoft.com/office/word/2023/wordml/word16du" xmlns:w16sdtdh="http://schemas.microsoft.com/office/word/2020/wordml/sdtdatahash" xmlns:w16se="http://schemas.microsoft.com/office/word/2015/wordml/symex" mc:Ignorable="w14 w15 w16se w16cid w16 w16cex w16sdtdh w16du">
   <w:docDefaults>
     <w:rPrDefault>
       <w:rPr>
@@ -3873,592 +3972,383 @@
       </w:pPr>
     </w:pPrDefault>
   </w:docDefaults>
-  <w:latentStyles w:defLockedState="0" w:defUIPriority="99" w:defSemiHidden="1" w:defUnhideWhenUsed="1" w:defQFormat="0" w:count="267">
-    <w:lsdException w:name="Normal" w:semiHidden="0" w:uiPriority="0" w:unhideWhenUsed="0" w:qFormat="1"/>
-    <w:lsdException w:name="heading 1" w:semiHidden="0" w:uiPriority="9" w:unhideWhenUsed="0" w:qFormat="1"/>
-    <w:lsdException w:name="heading 2" w:uiPriority="9" w:qFormat="1"/>
-    <w:lsdException w:name="heading 3" w:uiPriority="9" w:qFormat="1"/>
-    <w:lsdException w:name="heading 4" w:uiPriority="9" w:qFormat="1"/>
-    <w:lsdException w:name="heading 5" w:uiPriority="9" w:qFormat="1"/>
-    <w:lsdException w:name="heading 6" w:uiPriority="9" w:qFormat="1"/>
-    <w:lsdException w:name="heading 7" w:uiPriority="9" w:qFormat="1"/>
-    <w:lsdException w:name="heading 8" w:uiPriority="9" w:qFormat="1"/>
-    <w:lsdException w:name="heading 9" w:uiPriority="9" w:qFormat="1"/>
-    <w:lsdException w:name="toc 1" w:uiPriority="39"/>
-    <w:lsdException w:name="toc 2" w:uiPriority="39"/>
-    <w:lsdException w:name="toc 3" w:uiPriority="39"/>
-    <w:lsdException w:name="toc 4" w:uiPriority="39"/>
-    <w:lsdException w:name="toc 5" w:uiPriority="39"/>
-    <w:lsdException w:name="toc 6" w:uiPriority="39"/>
-    <w:lsdException w:name="toc 7" w:uiPriority="39"/>
-    <w:lsdException w:name="toc 8" w:uiPriority="39"/>
-    <w:lsdException w:name="toc 9" w:uiPriority="39"/>
-    <w:lsdException w:name="footer" w:uiPriority="0"/>
-    <w:lsdException w:name="caption" w:uiPriority="35" w:qFormat="1"/>
-    <w:lsdException w:name="Title" w:semiHidden="0" w:uiPriority="10" w:unhideWhenUsed="0" w:qFormat="1"/>
-    <w:lsdException w:name="Default Paragraph Font" w:uiPriority="1"/>
-    <w:lsdException w:name="Body Text" w:uiPriority="0"/>
-    <w:lsdException w:name="Subtitle" w:semiHidden="0" w:uiPriority="0" w:unhideWhenUsed="0" w:qFormat="1"/>
-    <w:lsdException w:name="Strong" w:semiHidden="0" w:uiPriority="0" w:unhideWhenUsed="0" w:qFormat="1"/>
-    <w:lsdException w:name="Emphasis" w:semiHidden="0" w:uiPriority="20" w:unhideWhenUsed="0" w:qFormat="1"/>
-    <w:lsdException w:name="Table Grid" w:semiHidden="0" w:uiPriority="59" w:unhideWhenUsed="0"/>
-    <w:lsdException w:name="Placeholder Text" w:unhideWhenUsed="0"/>
-    <w:lsdException w:name="No Spacing" w:semiHidden="0" w:uiPriority="1" w:unhideWhenUsed="0" w:qFormat="1"/>
-    <w:lsdException w:name="Light Shading" w:semiHidden="0" w:uiPriority="60" w:unhideWhenUsed="0"/>
-    <w:lsdException w:name="Light List" w:semiHidden="0" w:uiPriority="61" w:unhideWhenUsed="0"/>
-    <w:lsdException w:name="Light Grid" w:semiHidden="0" w:uiPriority="62" w:unhideWhenUsed="0"/>
-    <w:lsdException w:name="Medium Shading 1" w:semiHidden="0" w:uiPriority="63" w:unhideWhenUsed="0"/>
-    <w:lsdException w:name="Medium Shading 2" w:semiHidden="0" w:uiPriority="64" w:unhideWhenUsed="0"/>
-    <w:lsdException w:name="Medium List 1" w:semiHidden="0" w:uiPriority="65" w:unhideWhenUsed="0"/>
-    <w:lsdException w:name="Medium List 2" w:semiHidden="0" w:uiPriority="66" w:unhideWhenUsed="0"/>
-    <w:lsdException w:name="Medium Grid 1" w:semiHidden="0" w:uiPriority="67" w:unhideWhenUsed="0"/>
-    <w:lsdException w:name="Medium Grid 2" w:semiHidden="0" w:uiPriority="68" w:unhideWhenUsed="0"/>
-    <w:lsdException w:name="Medium Grid 3" w:semiHidden="0" w:uiPriority="69" w:unhideWhenUsed="0"/>
-    <w:lsdException w:name="Dark List" w:semiHidden="0" w:uiPriority="70" w:unhideWhenUsed="0"/>
-    <w:lsdException w:name="Colorful Shading" w:semiHidden="0" w:uiPriority="71" w:unhideWhenUsed="0"/>
-    <w:lsdException w:name="Colorful List" w:semiHidden="0" w:uiPriority="72" w:unhideWhenUsed="0"/>
-    <w:lsdException w:name="Colorful Grid" w:semiHidden="0" w:uiPriority="73" w:unhideWhenUsed="0"/>
-    <w:lsdException w:name="Light Shading Accent 1" w:semiHidden="0" w:uiPriority="60" w:unhideWhenUsed="0"/>
-    <w:lsdException w:name="Light List Accent 1" w:semiHidden="0" w:uiPriority="61" w:unhideWhenUsed="0"/>
-    <w:lsdException w:name="Light Grid Accent 1" w:semiHidden="0" w:uiPriority="62" w:unhideWhenUsed="0"/>
-    <w:lsdException w:name="Medium Shading 1 Accent 1" w:semiHidden="0" w:uiPriority="63" w:unhideWhenUsed="0"/>
-    <w:lsdException w:name="Medium Shading 2 Accent 1" w:semiHidden="0" w:uiPriority="64" w:unhideWhenUsed="0"/>
-    <w:lsdException w:name="Medium List 1 Accent 1" w:semiHidden="0" w:uiPriority="65" w:unhideWhenUsed="0"/>
-    <w:lsdException w:name="Revision" w:unhideWhenUsed="0"/>
-    <w:lsdException w:name="List Paragraph" w:semiHidden="0" w:uiPriority="34" w:unhideWhenUsed="0" w:qFormat="1"/>
-    <w:lsdException w:name="Quote" w:semiHidden="0" w:uiPriority="29" w:unhideWhenUsed="0" w:qFormat="1"/>
-    <w:lsdException w:name="Intense Quote" w:semiHidden="0" w:uiPriority="30" w:unhideWhenUsed="0" w:qFormat="1"/>
-    <w:lsdException w:name="Medium List 2 Accent 1" w:semiHidden="0" w:uiPriority="66" w:unhideWhenUsed="0"/>
-    <w:lsdException w:name="Medium Grid 1 Accent 1" w:semiHidden="0" w:uiPriority="67" w:unhideWhenUsed="0"/>
-    <w:lsdException w:name="Medium Grid 2 Accent 1" w:semiHidden="0" w:uiPriority="68" w:unhideWhenUsed="0"/>
-    <w:lsdException w:name="Medium Grid 3 Accent 1" w:semiHidden="0" w:uiPriority="69" w:unhideWhenUsed="0"/>
-    <w:lsdException w:name="Dark List Accent 1" w:semiHidden="0" w:uiPriority="70" w:unhideWhenUsed="0"/>
-    <w:lsdException w:name="Colorful Shading Accent 1" w:semiHidden="0" w:uiPriority="71" w:unhideWhenUsed="0"/>
-    <w:lsdException w:name="Colorful List Accent 1" w:semiHidden="0" w:uiPriority="72" w:unhideWhenUsed="0"/>
-    <w:lsdException w:name="Colorful Grid Accent 1" w:semiHidden="0" w:uiPriority="73" w:unhideWhenUsed="0"/>
-    <w:lsdException w:name="Light Shading Accent 2" w:semiHidden="0" w:uiPriority="60" w:unhideWhenUsed="0"/>
-    <w:lsdException w:name="Light List Accent 2" w:semiHidden="0" w:uiPriority="61" w:unhideWhenUsed="0"/>
-    <w:lsdException w:name="Light Grid Accent 2" w:semiHidden="0" w:uiPriority="62" w:unhideWhenUsed="0"/>
-    <w:lsdException w:name="Medium Shading 1 Accent 2" w:semiHidden="0" w:uiPriority="63" w:unhideWhenUsed="0"/>
-    <w:lsdException w:name="Medium Shading 2 Accent 2" w:semiHidden="0" w:uiPriority="64" w:unhideWhenUsed="0"/>
-    <w:lsdException w:name="Medium List 1 Accent 2" w:semiHidden="0" w:uiPriority="65" w:unhideWhenUsed="0"/>
-    <w:lsdException w:name="Medium List 2 Accent 2" w:semiHidden="0" w:uiPriority="66" w:unhideWhenUsed="0"/>
-    <w:lsdException w:name="Medium Grid 1 Accent 2" w:semiHidden="0" w:uiPriority="67" w:unhideWhenUsed="0"/>
-    <w:lsdException w:name="Medium Grid 2 Accent 2" w:semiHidden="0" w:uiPriority="68" w:unhideWhenUsed="0"/>
-    <w:lsdException w:name="Medium Grid 3 Accent 2" w:semiHidden="0" w:uiPriority="69" w:unhideWhenUsed="0"/>
-    <w:lsdException w:name="Dark List Accent 2" w:semiHidden="0" w:uiPriority="70" w:unhideWhenUsed="0"/>
-    <w:lsdException w:name="Colorful Shading Accent 2" w:semiHidden="0" w:uiPriority="71" w:unhideWhenUsed="0"/>
-    <w:lsdException w:name="Colorful List Accent 2" w:semiHidden="0" w:uiPriority="72" w:unhideWhenUsed="0"/>
-    <w:lsdException w:name="Colorful Grid Accent 2" w:semiHidden="0" w:uiPriority="73" w:unhideWhenUsed="0"/>
-    <w:lsdException w:name="Light Shading Accent 3" w:semiHidden="0" w:uiPriority="60" w:unhideWhenUsed="0"/>
-    <w:lsdException w:name="Light List Accent 3" w:semiHidden="0" w:uiPriority="61" w:unhideWhenUsed="0"/>
-    <w:lsdException w:name="Light Grid Accent 3" w:semiHidden="0" w:uiPriority="62" w:unhideWhenUsed="0"/>
-    <w:lsdException w:name="Medium Shading 1 Accent 3" w:semiHidden="0" w:uiPriority="63" w:unhideWhenUsed="0"/>
-    <w:lsdException w:name="Medium Shading 2 Accent 3" w:semiHidden="0" w:uiPriority="64" w:unhideWhenUsed="0"/>
-    <w:lsdException w:name="Medium List 1 Accent 3" w:semiHidden="0" w:uiPriority="65" w:unhideWhenUsed="0"/>
-    <w:lsdException w:name="Medium List 2 Accent 3" w:semiHidden="0" w:uiPriority="66" w:unhideWhenUsed="0"/>
-    <w:lsdException w:name="Medium Grid 1 Accent 3" w:semiHidden="0" w:uiPriority="67" w:unhideWhenUsed="0"/>
-    <w:lsdException w:name="Medium Grid 2 Accent 3" w:semiHidden="0" w:uiPriority="68" w:unhideWhenUsed="0"/>
-    <w:lsdException w:name="Medium Grid 3 Accent 3" w:semiHidden="0" w:uiPriority="69" w:unhideWhenUsed="0"/>
-    <w:lsdException w:name="Dark List Accent 3" w:semiHidden="0" w:uiPriority="70" w:unhideWhenUsed="0"/>
-    <w:lsdException w:name="Colorful Shading Accent 3" w:semiHidden="0" w:uiPriority="71" w:unhideWhenUsed="0"/>
-    <w:lsdException w:name="Colorful List Accent 3" w:semiHidden="0" w:uiPriority="72" w:unhideWhenUsed="0"/>
-    <w:lsdException w:name="Colorful Grid Accent 3" w:semiHidden="0" w:uiPriority="73" w:unhideWhenUsed="0"/>
-    <w:lsdException w:name="Light Shading Accent 4" w:semiHidden="0" w:uiPriority="60" w:unhideWhenUsed="0"/>
-    <w:lsdException w:name="Light List Accent 4" w:semiHidden="0" w:uiPriority="61" w:unhideWhenUsed="0"/>
-    <w:lsdException w:name="Light Grid Accent 4" w:semiHidden="0" w:uiPriority="62" w:unhideWhenUsed="0"/>
-    <w:lsdException w:name="Medium Shading 1 Accent 4" w:semiHidden="0" w:uiPriority="63" w:unhideWhenUsed="0"/>
-    <w:lsdException w:name="Medium Shading 2 Accent 4" w:semiHidden="0" w:uiPriority="64" w:unhideWhenUsed="0"/>
-    <w:lsdException w:name="Medium List 1 Accent 4" w:semiHidden="0" w:uiPriority="65" w:unhideWhenUsed="0"/>
-    <w:lsdException w:name="Medium List 2 Accent 4" w:semiHidden="0" w:uiPriority="66" w:unhideWhenUsed="0"/>
-    <w:lsdException w:name="Medium Grid 1 Accent 4" w:semiHidden="0" w:uiPriority="67" w:unhideWhenUsed="0"/>
-    <w:lsdException w:name="Medium Grid 2 Accent 4" w:semiHidden="0" w:uiPriority="68" w:unhideWhenUsed="0"/>
-    <w:lsdException w:name="Medium Grid 3 Accent 4" w:semiHidden="0" w:uiPriority="69" w:unhideWhenUsed="0"/>
-    <w:lsdException w:name="Dark List Accent 4" w:semiHidden="0" w:uiPriority="70" w:unhideWhenUsed="0"/>
-    <w:lsdException w:name="Colorful Shading Accent 4" w:semiHidden="0" w:uiPriority="71" w:unhideWhenUsed="0"/>
-    <w:lsdException w:name="Colorful List Accent 4" w:semiHidden="0" w:uiPriority="72" w:unhideWhenUsed="0"/>
-    <w:lsdException w:name="Colorful Grid Accent 4" w:semiHidden="0" w:uiPriority="73" w:unhideWhenUsed="0"/>
-    <w:lsdException w:name="Light Shading Accent 5" w:semiHidden="0" w:uiPriority="60" w:unhideWhenUsed="0"/>
-    <w:lsdException w:name="Light List Accent 5" w:semiHidden="0" w:uiPriority="61" w:unhideWhenUsed="0"/>
-    <w:lsdException w:name="Light Grid Accent 5" w:semiHidden="0" w:uiPriority="62" w:unhideWhenUsed="0"/>
-    <w:lsdException w:name="Medium Shading 1 Accent 5" w:semiHidden="0" w:uiPriority="63" w:unhideWhenUsed="0"/>
-    <w:lsdException w:name="Medium Shading 2 Accent 5" w:semiHidden="0" w:uiPriority="64" w:unhideWhenUsed="0"/>
-    <w:lsdException w:name="Medium List 1 Accent 5" w:semiHidden="0" w:uiPriority="65" w:unhideWhenUsed="0"/>
-    <w:lsdException w:name="Medium List 2 Accent 5" w:semiHidden="0" w:uiPriority="66" w:unhideWhenUsed="0"/>
-    <w:lsdException w:name="Medium Grid 1 Accent 5" w:semiHidden="0" w:uiPriority="67" w:unhideWhenUsed="0"/>
-    <w:lsdException w:name="Medium Grid 2 Accent 5" w:semiHidden="0" w:uiPriority="68" w:unhideWhenUsed="0"/>
-    <w:lsdException w:name="Medium Grid 3 Accent 5" w:semiHidden="0" w:uiPriority="69" w:unhideWhenUsed="0"/>
-    <w:lsdException w:name="Dark List Accent 5" w:semiHidden="0" w:uiPriority="70" w:unhideWhenUsed="0"/>
-    <w:lsdException w:name="Colorful Shading Accent 5" w:semiHidden="0" w:uiPriority="71" w:unhideWhenUsed="0"/>
-    <w:lsdException w:name="Colorful List Accent 5" w:semiHidden="0" w:uiPriority="72" w:unhideWhenUsed="0"/>
-    <w:lsdException w:name="Colorful Grid Accent 5" w:semiHidden="0" w:uiPriority="73" w:unhideWhenUsed="0"/>
-    <w:lsdException w:name="Light Shading Accent 6" w:semiHidden="0" w:uiPriority="60" w:unhideWhenUsed="0"/>
-    <w:lsdException w:name="Light List Accent 6" w:semiHidden="0" w:uiPriority="61" w:unhideWhenUsed="0"/>
-    <w:lsdException w:name="Light Grid Accent 6" w:semiHidden="0" w:uiPriority="62" w:unhideWhenUsed="0"/>
-    <w:lsdException w:name="Medium Shading 1 Accent 6" w:semiHidden="0" w:uiPriority="63" w:unhideWhenUsed="0"/>
-    <w:lsdException w:name="Medium Shading 2 Accent 6" w:semiHidden="0" w:uiPriority="64" w:unhideWhenUsed="0"/>
-    <w:lsdException w:name="Medium List 1 Accent 6" w:semiHidden="0" w:uiPriority="65" w:unhideWhenUsed="0"/>
-    <w:lsdException w:name="Medium List 2 Accent 6" w:semiHidden="0" w:uiPriority="66" w:unhideWhenUsed="0"/>
-    <w:lsdException w:name="Medium Grid 1 Accent 6" w:semiHidden="0" w:uiPriority="67" w:unhideWhenUsed="0"/>
-    <w:lsdException w:name="Medium Grid 2 Accent 6" w:semiHidden="0" w:uiPriority="68" w:unhideWhenUsed="0"/>
-    <w:lsdException w:name="Medium Grid 3 Accent 6" w:semiHidden="0" w:uiPriority="69" w:unhideWhenUsed="0"/>
-    <w:lsdException w:name="Dark List Accent 6" w:semiHidden="0" w:uiPriority="70" w:unhideWhenUsed="0"/>
-    <w:lsdException w:name="Colorful Shading Accent 6" w:semiHidden="0" w:uiPriority="71" w:unhideWhenUsed="0"/>
-    <w:lsdException w:name="Colorful List Accent 6" w:semiHidden="0" w:uiPriority="72" w:unhideWhenUsed="0"/>
-    <w:lsdException w:name="Colorful Grid Accent 6" w:semiHidden="0" w:uiPriority="73" w:unhideWhenUsed="0"/>
-    <w:lsdException w:name="Subtle Emphasis" w:semiHidden="0" w:uiPriority="19" w:unhideWhenUsed="0" w:qFormat="1"/>
-    <w:lsdException w:name="Intense Emphasis" w:semiHidden="0" w:uiPriority="21" w:unhideWhenUsed="0" w:qFormat="1"/>
-    <w:lsdException w:name="Subtle Reference" w:semiHidden="0" w:uiPriority="31" w:unhideWhenUsed="0" w:qFormat="1"/>
-    <w:lsdException w:name="Intense Reference" w:semiHidden="0" w:uiPriority="32" w:unhideWhenUsed="0" w:qFormat="1"/>
-    <w:lsdException w:name="Book Title" w:semiHidden="0" w:uiPriority="33" w:unhideWhenUsed="0" w:qFormat="1"/>
-    <w:lsdException w:name="Bibliography" w:uiPriority="37"/>
-    <w:lsdException w:name="TOC Heading" w:uiPriority="39" w:qFormat="1"/>
-  </w:latentStyles>
-  <w:style w:type="paragraph" w:default="1" w:styleId="Normal">
-    <w:name w:val="Normal"/>
-    <w:qFormat/>
-    <w:rsid w:val="0025133F"/>
-    <w:pPr>
-      <w:spacing w:after="0" w:line="240" w:lineRule="auto"/>
-    </w:pPr>
-    <w:rPr>
-      <w:rFonts w:ascii="Times New Roman" w:eastAsia="Times New Roman" w:hAnsi="Times New Roman" w:cs="Times New Roman"/>
-      <w:sz w:val="24"/>
-      <w:szCs w:val="24"/>
-      <w:lang w:eastAsia="es-ES"/>
-    </w:rPr>
-  </w:style>
-  <w:style w:type="character" w:default="1" w:styleId="Fuentedeprrafopredeter">
-    <w:name w:val="Default Paragraph Font"/>
-    <w:uiPriority w:val="1"/>
-    <w:semiHidden/>
-    <w:unhideWhenUsed/>
-  </w:style>
-  <w:style w:type="table" w:default="1" w:styleId="Tablanormal">
-    <w:name w:val="Normal Table"/>
-    <w:uiPriority w:val="99"/>
-    <w:semiHidden/>
-    <w:unhideWhenUsed/>
-    <w:tblPr>
-      <w:tblInd w:w="0" w:type="dxa"/>
-      <w:tblCellMar>
-        <w:top w:w="0" w:type="dxa"/>
-        <w:left w:w="108" w:type="dxa"/>
-        <w:bottom w:w="0" w:type="dxa"/>
-        <w:right w:w="108" w:type="dxa"/>
-      </w:tblCellMar>
-    </w:tblPr>
-  </w:style>
-  <w:style w:type="numbering" w:default="1" w:styleId="Sinlista">
-    <w:name w:val="No List"/>
-    <w:uiPriority w:val="99"/>
-    <w:semiHidden/>
-    <w:unhideWhenUsed/>
-  </w:style>
-  <w:style w:type="paragraph" w:styleId="Textoindependiente">
-    <w:name w:val="Body Text"/>
-    <w:basedOn w:val="Normal"/>
-    <w:link w:val="TextoindependienteCar"/>
-    <w:rsid w:val="0025133F"/>
-    <w:pPr>
-      <w:jc w:val="both"/>
-    </w:pPr>
-    <w:rPr>
-      <w:rFonts w:ascii="Garamond" w:hAnsi="Garamond"/>
-      <w:sz w:val="22"/>
-      <w:lang w:val="es-MX"/>
-    </w:rPr>
-  </w:style>
-  <w:style w:type="character" w:customStyle="1" w:styleId="TextoindependienteCar">
-    <w:name w:val="Texto independiente Car"/>
-    <w:basedOn w:val="Fuentedeprrafopredeter"/>
-    <w:link w:val="Textoindependiente"/>
-    <w:rsid w:val="0025133F"/>
-    <w:rPr>
-      <w:rFonts w:ascii="Garamond" w:eastAsia="Times New Roman" w:hAnsi="Garamond" w:cs="Times New Roman"/>
-      <w:szCs w:val="24"/>
-      <w:lang w:val="es-MX" w:eastAsia="es-ES"/>
-    </w:rPr>
-  </w:style>
-  <w:style w:type="paragraph" w:styleId="Subttulo">
-    <w:name w:val="Subtitle"/>
-    <w:basedOn w:val="Normal"/>
-    <w:next w:val="Normal"/>
-    <w:link w:val="SubttuloCar"/>
-    <w:qFormat/>
-    <w:rsid w:val="0025133F"/>
-    <w:pPr>
-      <w:spacing w:after="60"/>
-      <w:jc w:val="center"/>
-      <w:outlineLvl w:val="1"/>
-    </w:pPr>
-    <w:rPr>
-      <w:rFonts w:ascii="Cambria" w:hAnsi="Cambria"/>
-      <w:bCs/>
-      <w:lang w:val="x-none" w:eastAsia="x-none"/>
-    </w:rPr>
-  </w:style>
-  <w:style w:type="character" w:customStyle="1" w:styleId="SubttuloCar">
-    <w:name w:val="Subtítulo Car"/>
-    <w:basedOn w:val="Fuentedeprrafopredeter"/>
-    <w:link w:val="Subttulo"/>
-    <w:rsid w:val="0025133F"/>
-    <w:rPr>
-      <w:rFonts w:ascii="Cambria" w:eastAsia="Times New Roman" w:hAnsi="Cambria" w:cs="Times New Roman"/>
-      <w:bCs/>
-      <w:sz w:val="24"/>
-      <w:szCs w:val="24"/>
-      <w:lang w:val="x-none" w:eastAsia="x-none"/>
-    </w:rPr>
-  </w:style>
-  <w:style w:type="character" w:styleId="Textoennegrita">
-    <w:name w:val="Strong"/>
-    <w:qFormat/>
-    <w:rsid w:val="0025133F"/>
-    <w:rPr>
-      <w:b/>
-      <w:bCs/>
-    </w:rPr>
-  </w:style>
-  <w:style w:type="paragraph" w:customStyle="1" w:styleId="TableParagraph">
-    <w:name w:val="Table Paragraph"/>
-    <w:basedOn w:val="Normal"/>
-    <w:uiPriority w:val="1"/>
-    <w:qFormat/>
-    <w:rsid w:val="0025133F"/>
-    <w:pPr>
-      <w:widowControl w:val="0"/>
-    </w:pPr>
-    <w:rPr>
-      <w:rFonts w:ascii="Calibri" w:eastAsia="Calibri" w:hAnsi="Calibri"/>
-      <w:sz w:val="22"/>
-      <w:szCs w:val="22"/>
-      <w:lang w:val="en-US" w:eastAsia="en-US"/>
-    </w:rPr>
-  </w:style>
-  <w:style w:type="paragraph" w:styleId="Encabezado">
-    <w:name w:val="header"/>
-    <w:basedOn w:val="Normal"/>
-    <w:link w:val="EncabezadoCar"/>
-    <w:uiPriority w:val="99"/>
-    <w:unhideWhenUsed/>
-    <w:rsid w:val="0025133F"/>
-    <w:pPr>
-      <w:tabs>
-        <w:tab w:val="center" w:pos="4252"/>
-        <w:tab w:val="right" w:pos="8504"/>
-      </w:tabs>
-    </w:pPr>
-  </w:style>
-  <w:style w:type="character" w:customStyle="1" w:styleId="EncabezadoCar">
-    <w:name w:val="Encabezado Car"/>
-    <w:basedOn w:val="Fuentedeprrafopredeter"/>
-    <w:link w:val="Encabezado"/>
-    <w:uiPriority w:val="99"/>
-    <w:rsid w:val="0025133F"/>
-    <w:rPr>
-      <w:rFonts w:ascii="Times New Roman" w:eastAsia="Times New Roman" w:hAnsi="Times New Roman" w:cs="Times New Roman"/>
-      <w:sz w:val="24"/>
-      <w:szCs w:val="24"/>
-      <w:lang w:eastAsia="es-ES"/>
-    </w:rPr>
-  </w:style>
-  <w:style w:type="paragraph" w:styleId="Piedepgina">
-    <w:name w:val="footer"/>
-    <w:basedOn w:val="Normal"/>
-    <w:link w:val="PiedepginaCar"/>
-    <w:unhideWhenUsed/>
-    <w:rsid w:val="0025133F"/>
-    <w:pPr>
-      <w:tabs>
-        <w:tab w:val="center" w:pos="4252"/>
-        <w:tab w:val="right" w:pos="8504"/>
-      </w:tabs>
-    </w:pPr>
-  </w:style>
-  <w:style w:type="character" w:customStyle="1" w:styleId="PiedepginaCar">
-    <w:name w:val="Pie de página Car"/>
-    <w:basedOn w:val="Fuentedeprrafopredeter"/>
-    <w:link w:val="Piedepgina"/>
-    <w:rsid w:val="0025133F"/>
-    <w:rPr>
-      <w:rFonts w:ascii="Times New Roman" w:eastAsia="Times New Roman" w:hAnsi="Times New Roman" w:cs="Times New Roman"/>
-      <w:sz w:val="24"/>
-      <w:szCs w:val="24"/>
-      <w:lang w:eastAsia="es-ES"/>
-    </w:rPr>
-  </w:style>
-  <w:style w:type="paragraph" w:styleId="Textodeglobo">
-    <w:name w:val="Balloon Text"/>
-    <w:basedOn w:val="Normal"/>
-    <w:link w:val="TextodegloboCar"/>
-    <w:uiPriority w:val="99"/>
-    <w:semiHidden/>
-    <w:unhideWhenUsed/>
-    <w:rsid w:val="0025133F"/>
-    <w:rPr>
-      <w:rFonts w:ascii="Tahoma" w:hAnsi="Tahoma" w:cs="Tahoma"/>
-      <w:sz w:val="16"/>
-      <w:szCs w:val="16"/>
-    </w:rPr>
-  </w:style>
-  <w:style w:type="character" w:customStyle="1" w:styleId="TextodegloboCar">
-    <w:name w:val="Texto de globo Car"/>
-    <w:basedOn w:val="Fuentedeprrafopredeter"/>
-    <w:link w:val="Textodeglobo"/>
-    <w:uiPriority w:val="99"/>
-    <w:semiHidden/>
-    <w:rsid w:val="0025133F"/>
-    <w:rPr>
-      <w:rFonts w:ascii="Tahoma" w:eastAsia="Times New Roman" w:hAnsi="Tahoma" w:cs="Tahoma"/>
-      <w:sz w:val="16"/>
-      <w:szCs w:val="16"/>
-      <w:lang w:eastAsia="es-ES"/>
-    </w:rPr>
-  </w:style>
-  <w:style w:type="table" w:styleId="Tablaconcuadrcula">
-    <w:name w:val="Table Grid"/>
-    <w:basedOn w:val="Tablanormal"/>
-    <w:uiPriority w:val="59"/>
-    <w:rsid w:val="00B01C47"/>
-    <w:pPr>
-      <w:spacing w:after="0" w:line="240" w:lineRule="auto"/>
-    </w:pPr>
-    <w:tblPr>
-      <w:tblBorders>
-        <w:top w:val="single" w:sz="4" w:space="0" w:color="auto"/>
-        <w:left w:val="single" w:sz="4" w:space="0" w:color="auto"/>
-        <w:bottom w:val="single" w:sz="4" w:space="0" w:color="auto"/>
-        <w:right w:val="single" w:sz="4" w:space="0" w:color="auto"/>
-        <w:insideH w:val="single" w:sz="4" w:space="0" w:color="auto"/>
-        <w:insideV w:val="single" w:sz="4" w:space="0" w:color="auto"/>
-      </w:tblBorders>
-    </w:tblPr>
-  </w:style>
-  <w:style w:type="paragraph" w:styleId="Prrafodelista">
-    <w:name w:val="List Paragraph"/>
-    <w:basedOn w:val="Normal"/>
-    <w:uiPriority w:val="34"/>
-    <w:qFormat/>
-    <w:rsid w:val="00761E43"/>
-    <w:pPr>
-      <w:ind w:left="720"/>
-      <w:contextualSpacing/>
-    </w:pPr>
-  </w:style>
-  <w:style w:type="paragraph" w:styleId="Sinespaciado">
-    <w:name w:val="No Spacing"/>
-    <w:uiPriority w:val="1"/>
-    <w:qFormat/>
-    <w:rsid w:val="00243A1C"/>
-    <w:pPr>
-      <w:spacing w:after="0" w:line="240" w:lineRule="auto"/>
-    </w:pPr>
-    <w:rPr>
-      <w:rFonts w:ascii="Times New Roman" w:eastAsia="Times New Roman" w:hAnsi="Times New Roman" w:cs="Times New Roman"/>
-      <w:sz w:val="24"/>
-      <w:szCs w:val="24"/>
-      <w:lang w:eastAsia="es-ES"/>
-    </w:rPr>
-  </w:style>
-  <w:style w:type="paragraph" w:styleId="Textonotapie">
-    <w:name w:val="footnote text"/>
-    <w:basedOn w:val="Normal"/>
-    <w:link w:val="TextonotapieCar"/>
-    <w:uiPriority w:val="99"/>
-    <w:semiHidden/>
-    <w:unhideWhenUsed/>
-    <w:rsid w:val="00314FC4"/>
-    <w:rPr>
-      <w:rFonts w:asciiTheme="minorHAnsi" w:eastAsiaTheme="minorHAnsi" w:hAnsiTheme="minorHAnsi" w:cstheme="minorBidi"/>
-      <w:sz w:val="20"/>
-      <w:szCs w:val="20"/>
-      <w:lang w:eastAsia="en-US"/>
-    </w:rPr>
-  </w:style>
-  <w:style w:type="character" w:customStyle="1" w:styleId="TextonotapieCar">
-    <w:name w:val="Texto nota pie Car"/>
-    <w:basedOn w:val="Fuentedeprrafopredeter"/>
-    <w:link w:val="Textonotapie"/>
-    <w:uiPriority w:val="99"/>
-    <w:semiHidden/>
-    <w:rsid w:val="00314FC4"/>
-    <w:rPr>
-      <w:sz w:val="20"/>
-      <w:szCs w:val="20"/>
-    </w:rPr>
-  </w:style>
-  <w:style w:type="character" w:styleId="Refdenotaalpie">
-    <w:name w:val="footnote reference"/>
-    <w:basedOn w:val="Fuentedeprrafopredeter"/>
-    <w:uiPriority w:val="99"/>
-    <w:semiHidden/>
-    <w:unhideWhenUsed/>
-    <w:rsid w:val="00314FC4"/>
-    <w:rPr>
-      <w:vertAlign w:val="superscript"/>
-    </w:rPr>
-  </w:style>
-</w:styles>
-</file>
-
-<file path=word/stylesWithEffects.xml><?xml version="1.0" encoding="utf-8"?>
-<w:styles xmlns:wpc="http://schemas.microsoft.com/office/word/2010/wordprocessingCanvas" xmlns:mc="http://schemas.openxmlformats.org/markup-compatibility/2006" xmlns:o="urn:schemas-microsoft-com:office:office" xmlns:r="http://schemas.openxmlformats.org/officeDocument/2006/relationships" xmlns:m="http://schemas.openxmlformats.org/officeDocument/2006/math" xmlns:v="urn:schemas-microsoft-com:vml" xmlns:wp14="http://schemas.microsoft.com/office/word/2010/wordprocessingDrawing" xmlns:wp="http://schemas.openxmlformats.org/drawingml/2006/wordprocessingDrawing" xmlns:w10="urn:schemas-microsoft-com:office:word" xmlns:w="http://schemas.openxmlformats.org/wordprocessingml/2006/main" xmlns:w14="http://schemas.microsoft.com/office/word/2010/wordml" xmlns:wpg="http://schemas.microsoft.com/office/word/2010/wordprocessingGroup" xmlns:wpi="http://schemas.microsoft.com/office/word/2010/wordprocessingInk" xmlns:wne="http://schemas.microsoft.com/office/word/2006/wordml" xmlns:wps="http://schemas.microsoft.com/office/word/2010/wordprocessingShape" mc:Ignorable="w14 wp14">
-  <w:docDefaults>
-    <w:rPrDefault>
-      <w:rPr>
-        <w:rFonts w:asciiTheme="minorHAnsi" w:eastAsiaTheme="minorHAnsi" w:hAnsiTheme="minorHAnsi" w:cstheme="minorBidi"/>
-        <w:sz w:val="22"/>
-        <w:szCs w:val="22"/>
-        <w:lang w:val="es-ES" w:eastAsia="en-US" w:bidi="ar-SA"/>
-      </w:rPr>
-    </w:rPrDefault>
-    <w:pPrDefault>
-      <w:pPr>
-        <w:spacing w:after="200" w:line="276" w:lineRule="auto"/>
-      </w:pPr>
-    </w:pPrDefault>
-  </w:docDefaults>
-  <w:latentStyles w:defLockedState="0" w:defUIPriority="99" w:defSemiHidden="1" w:defUnhideWhenUsed="1" w:defQFormat="0" w:count="267">
-    <w:lsdException w:name="Normal" w:semiHidden="0" w:uiPriority="0" w:unhideWhenUsed="0" w:qFormat="1"/>
-    <w:lsdException w:name="heading 1" w:semiHidden="0" w:uiPriority="9" w:unhideWhenUsed="0" w:qFormat="1"/>
-    <w:lsdException w:name="heading 2" w:uiPriority="9" w:qFormat="1"/>
-    <w:lsdException w:name="heading 3" w:uiPriority="9" w:qFormat="1"/>
-    <w:lsdException w:name="heading 4" w:uiPriority="9" w:qFormat="1"/>
-    <w:lsdException w:name="heading 5" w:uiPriority="9" w:qFormat="1"/>
-    <w:lsdException w:name="heading 6" w:uiPriority="9" w:qFormat="1"/>
-    <w:lsdException w:name="heading 7" w:uiPriority="9" w:qFormat="1"/>
-    <w:lsdException w:name="heading 8" w:uiPriority="9" w:qFormat="1"/>
-    <w:lsdException w:name="heading 9" w:uiPriority="9" w:qFormat="1"/>
-    <w:lsdException w:name="toc 1" w:uiPriority="39"/>
-    <w:lsdException w:name="toc 2" w:uiPriority="39"/>
-    <w:lsdException w:name="toc 3" w:uiPriority="39"/>
-    <w:lsdException w:name="toc 4" w:uiPriority="39"/>
-    <w:lsdException w:name="toc 5" w:uiPriority="39"/>
-    <w:lsdException w:name="toc 6" w:uiPriority="39"/>
-    <w:lsdException w:name="toc 7" w:uiPriority="39"/>
-    <w:lsdException w:name="toc 8" w:uiPriority="39"/>
-    <w:lsdException w:name="toc 9" w:uiPriority="39"/>
-    <w:lsdException w:name="footer" w:uiPriority="0"/>
-    <w:lsdException w:name="caption" w:uiPriority="35" w:qFormat="1"/>
-    <w:lsdException w:name="Title" w:semiHidden="0" w:uiPriority="10" w:unhideWhenUsed="0" w:qFormat="1"/>
-    <w:lsdException w:name="Default Paragraph Font" w:uiPriority="1"/>
-    <w:lsdException w:name="Body Text" w:uiPriority="0"/>
-    <w:lsdException w:name="Subtitle" w:semiHidden="0" w:uiPriority="0" w:unhideWhenUsed="0" w:qFormat="1"/>
-    <w:lsdException w:name="Strong" w:semiHidden="0" w:uiPriority="0" w:unhideWhenUsed="0" w:qFormat="1"/>
-    <w:lsdException w:name="Emphasis" w:semiHidden="0" w:uiPriority="20" w:unhideWhenUsed="0" w:qFormat="1"/>
-    <w:lsdException w:name="Table Grid" w:semiHidden="0" w:uiPriority="59" w:unhideWhenUsed="0"/>
-    <w:lsdException w:name="Placeholder Text" w:unhideWhenUsed="0"/>
-    <w:lsdException w:name="No Spacing" w:semiHidden="0" w:uiPriority="1" w:unhideWhenUsed="0" w:qFormat="1"/>
-    <w:lsdException w:name="Light Shading" w:semiHidden="0" w:uiPriority="60" w:unhideWhenUsed="0"/>
-    <w:lsdException w:name="Light List" w:semiHidden="0" w:uiPriority="61" w:unhideWhenUsed="0"/>
-    <w:lsdException w:name="Light Grid" w:semiHidden="0" w:uiPriority="62" w:unhideWhenUsed="0"/>
-    <w:lsdException w:name="Medium Shading 1" w:semiHidden="0" w:uiPriority="63" w:unhideWhenUsed="0"/>
-    <w:lsdException w:name="Medium Shading 2" w:semiHidden="0" w:uiPriority="64" w:unhideWhenUsed="0"/>
-    <w:lsdException w:name="Medium List 1" w:semiHidden="0" w:uiPriority="65" w:unhideWhenUsed="0"/>
-    <w:lsdException w:name="Medium List 2" w:semiHidden="0" w:uiPriority="66" w:unhideWhenUsed="0"/>
-    <w:lsdException w:name="Medium Grid 1" w:semiHidden="0" w:uiPriority="67" w:unhideWhenUsed="0"/>
-    <w:lsdException w:name="Medium Grid 2" w:semiHidden="0" w:uiPriority="68" w:unhideWhenUsed="0"/>
-    <w:lsdException w:name="Medium Grid 3" w:semiHidden="0" w:uiPriority="69" w:unhideWhenUsed="0"/>
-    <w:lsdException w:name="Dark List" w:semiHidden="0" w:uiPriority="70" w:unhideWhenUsed="0"/>
-    <w:lsdException w:name="Colorful Shading" w:semiHidden="0" w:uiPriority="71" w:unhideWhenUsed="0"/>
-    <w:lsdException w:name="Colorful List" w:semiHidden="0" w:uiPriority="72" w:unhideWhenUsed="0"/>
-    <w:lsdException w:name="Colorful Grid" w:semiHidden="0" w:uiPriority="73" w:unhideWhenUsed="0"/>
-    <w:lsdException w:name="Light Shading Accent 1" w:semiHidden="0" w:uiPriority="60" w:unhideWhenUsed="0"/>
-    <w:lsdException w:name="Light List Accent 1" w:semiHidden="0" w:uiPriority="61" w:unhideWhenUsed="0"/>
-    <w:lsdException w:name="Light Grid Accent 1" w:semiHidden="0" w:uiPriority="62" w:unhideWhenUsed="0"/>
-    <w:lsdException w:name="Medium Shading 1 Accent 1" w:semiHidden="0" w:uiPriority="63" w:unhideWhenUsed="0"/>
-    <w:lsdException w:name="Medium Shading 2 Accent 1" w:semiHidden="0" w:uiPriority="64" w:unhideWhenUsed="0"/>
-    <w:lsdException w:name="Medium List 1 Accent 1" w:semiHidden="0" w:uiPriority="65" w:unhideWhenUsed="0"/>
-    <w:lsdException w:name="Revision" w:unhideWhenUsed="0"/>
-    <w:lsdException w:name="List Paragraph" w:semiHidden="0" w:uiPriority="34" w:unhideWhenUsed="0" w:qFormat="1"/>
-    <w:lsdException w:name="Quote" w:semiHidden="0" w:uiPriority="29" w:unhideWhenUsed="0" w:qFormat="1"/>
-    <w:lsdException w:name="Intense Quote" w:semiHidden="0" w:uiPriority="30" w:unhideWhenUsed="0" w:qFormat="1"/>
-    <w:lsdException w:name="Medium List 2 Accent 1" w:semiHidden="0" w:uiPriority="66" w:unhideWhenUsed="0"/>
-    <w:lsdException w:name="Medium Grid 1 Accent 1" w:semiHidden="0" w:uiPriority="67" w:unhideWhenUsed="0"/>
-    <w:lsdException w:name="Medium Grid 2 Accent 1" w:semiHidden="0" w:uiPriority="68" w:unhideWhenUsed="0"/>
-    <w:lsdException w:name="Medium Grid 3 Accent 1" w:semiHidden="0" w:uiPriority="69" w:unhideWhenUsed="0"/>
-    <w:lsdException w:name="Dark List Accent 1" w:semiHidden="0" w:uiPriority="70" w:unhideWhenUsed="0"/>
-    <w:lsdException w:name="Colorful Shading Accent 1" w:semiHidden="0" w:uiPriority="71" w:unhideWhenUsed="0"/>
-    <w:lsdException w:name="Colorful List Accent 1" w:semiHidden="0" w:uiPriority="72" w:unhideWhenUsed="0"/>
-    <w:lsdException w:name="Colorful Grid Accent 1" w:semiHidden="0" w:uiPriority="73" w:unhideWhenUsed="0"/>
-    <w:lsdException w:name="Light Shading Accent 2" w:semiHidden="0" w:uiPriority="60" w:unhideWhenUsed="0"/>
-    <w:lsdException w:name="Light List Accent 2" w:semiHidden="0" w:uiPriority="61" w:unhideWhenUsed="0"/>
-    <w:lsdException w:name="Light Grid Accent 2" w:semiHidden="0" w:uiPriority="62" w:unhideWhenUsed="0"/>
-    <w:lsdException w:name="Medium Shading 1 Accent 2" w:semiHidden="0" w:uiPriority="63" w:unhideWhenUsed="0"/>
-    <w:lsdException w:name="Medium Shading 2 Accent 2" w:semiHidden="0" w:uiPriority="64" w:unhideWhenUsed="0"/>
-    <w:lsdException w:name="Medium List 1 Accent 2" w:semiHidden="0" w:uiPriority="65" w:unhideWhenUsed="0"/>
-    <w:lsdException w:name="Medium List 2 Accent 2" w:semiHidden="0" w:uiPriority="66" w:unhideWhenUsed="0"/>
-    <w:lsdException w:name="Medium Grid 1 Accent 2" w:semiHidden="0" w:uiPriority="67" w:unhideWhenUsed="0"/>
-    <w:lsdException w:name="Medium Grid 2 Accent 2" w:semiHidden="0" w:uiPriority="68" w:unhideWhenUsed="0"/>
-    <w:lsdException w:name="Medium Grid 3 Accent 2" w:semiHidden="0" w:uiPriority="69" w:unhideWhenUsed="0"/>
-    <w:lsdException w:name="Dark List Accent 2" w:semiHidden="0" w:uiPriority="70" w:unhideWhenUsed="0"/>
-    <w:lsdException w:name="Colorful Shading Accent 2" w:semiHidden="0" w:uiPriority="71" w:unhideWhenUsed="0"/>
-    <w:lsdException w:name="Colorful List Accent 2" w:semiHidden="0" w:uiPriority="72" w:unhideWhenUsed="0"/>
-    <w:lsdException w:name="Colorful Grid Accent 2" w:semiHidden="0" w:uiPriority="73" w:unhideWhenUsed="0"/>
-    <w:lsdException w:name="Light Shading Accent 3" w:semiHidden="0" w:uiPriority="60" w:unhideWhenUsed="0"/>
-    <w:lsdException w:name="Light List Accent 3" w:semiHidden="0" w:uiPriority="61" w:unhideWhenUsed="0"/>
-    <w:lsdException w:name="Light Grid Accent 3" w:semiHidden="0" w:uiPriority="62" w:unhideWhenUsed="0"/>
-    <w:lsdException w:name="Medium Shading 1 Accent 3" w:semiHidden="0" w:uiPriority="63" w:unhideWhenUsed="0"/>
-    <w:lsdException w:name="Medium Shading 2 Accent 3" w:semiHidden="0" w:uiPriority="64" w:unhideWhenUsed="0"/>
-    <w:lsdException w:name="Medium List 1 Accent 3" w:semiHidden="0" w:uiPriority="65" w:unhideWhenUsed="0"/>
-    <w:lsdException w:name="Medium List 2 Accent 3" w:semiHidden="0" w:uiPriority="66" w:unhideWhenUsed="0"/>
-    <w:lsdException w:name="Medium Grid 1 Accent 3" w:semiHidden="0" w:uiPriority="67" w:unhideWhenUsed="0"/>
-    <w:lsdException w:name="Medium Grid 2 Accent 3" w:semiHidden="0" w:uiPriority="68" w:unhideWhenUsed="0"/>
-    <w:lsdException w:name="Medium Grid 3 Accent 3" w:semiHidden="0" w:uiPriority="69" w:unhideWhenUsed="0"/>
-    <w:lsdException w:name="Dark List Accent 3" w:semiHidden="0" w:uiPriority="70" w:unhideWhenUsed="0"/>
-    <w:lsdException w:name="Colorful Shading Accent 3" w:semiHidden="0" w:uiPriority="71" w:unhideWhenUsed="0"/>
-    <w:lsdException w:name="Colorful List Accent 3" w:semiHidden="0" w:uiPriority="72" w:unhideWhenUsed="0"/>
-    <w:lsdException w:name="Colorful Grid Accent 3" w:semiHidden="0" w:uiPriority="73" w:unhideWhenUsed="0"/>
-    <w:lsdException w:name="Light Shading Accent 4" w:semiHidden="0" w:uiPriority="60" w:unhideWhenUsed="0"/>
-    <w:lsdException w:name="Light List Accent 4" w:semiHidden="0" w:uiPriority="61" w:unhideWhenUsed="0"/>
-    <w:lsdException w:name="Light Grid Accent 4" w:semiHidden="0" w:uiPriority="62" w:unhideWhenUsed="0"/>
-    <w:lsdException w:name="Medium Shading 1 Accent 4" w:semiHidden="0" w:uiPriority="63" w:unhideWhenUsed="0"/>
-    <w:lsdException w:name="Medium Shading 2 Accent 4" w:semiHidden="0" w:uiPriority="64" w:unhideWhenUsed="0"/>
-    <w:lsdException w:name="Medium List 1 Accent 4" w:semiHidden="0" w:uiPriority="65" w:unhideWhenUsed="0"/>
-    <w:lsdException w:name="Medium List 2 Accent 4" w:semiHidden="0" w:uiPriority="66" w:unhideWhenUsed="0"/>
-    <w:lsdException w:name="Medium Grid 1 Accent 4" w:semiHidden="0" w:uiPriority="67" w:unhideWhenUsed="0"/>
-    <w:lsdException w:name="Medium Grid 2 Accent 4" w:semiHidden="0" w:uiPriority="68" w:unhideWhenUsed="0"/>
-    <w:lsdException w:name="Medium Grid 3 Accent 4" w:semiHidden="0" w:uiPriority="69" w:unhideWhenUsed="0"/>
-    <w:lsdException w:name="Dark List Accent 4" w:semiHidden="0" w:uiPriority="70" w:unhideWhenUsed="0"/>
-    <w:lsdException w:name="Colorful Shading Accent 4" w:semiHidden="0" w:uiPriority="71" w:unhideWhenUsed="0"/>
-    <w:lsdException w:name="Colorful List Accent 4" w:semiHidden="0" w:uiPriority="72" w:unhideWhenUsed="0"/>
-    <w:lsdException w:name="Colorful Grid Accent 4" w:semiHidden="0" w:uiPriority="73" w:unhideWhenUsed="0"/>
-    <w:lsdException w:name="Light Shading Accent 5" w:semiHidden="0" w:uiPriority="60" w:unhideWhenUsed="0"/>
-    <w:lsdException w:name="Light List Accent 5" w:semiHidden="0" w:uiPriority="61" w:unhideWhenUsed="0"/>
-    <w:lsdException w:name="Light Grid Accent 5" w:semiHidden="0" w:uiPriority="62" w:unhideWhenUsed="0"/>
-    <w:lsdException w:name="Medium Shading 1 Accent 5" w:semiHidden="0" w:uiPriority="63" w:unhideWhenUsed="0"/>
-    <w:lsdException w:name="Medium Shading 2 Accent 5" w:semiHidden="0" w:uiPriority="64" w:unhideWhenUsed="0"/>
-    <w:lsdException w:name="Medium List 1 Accent 5" w:semiHidden="0" w:uiPriority="65" w:unhideWhenUsed="0"/>
-    <w:lsdException w:name="Medium List 2 Accent 5" w:semiHidden="0" w:uiPriority="66" w:unhideWhenUsed="0"/>
-    <w:lsdException w:name="Medium Grid 1 Accent 5" w:semiHidden="0" w:uiPriority="67" w:unhideWhenUsed="0"/>
-    <w:lsdException w:name="Medium Grid 2 Accent 5" w:semiHidden="0" w:uiPriority="68" w:unhideWhenUsed="0"/>
-    <w:lsdException w:name="Medium Grid 3 Accent 5" w:semiHidden="0" w:uiPriority="69" w:unhideWhenUsed="0"/>
-    <w:lsdException w:name="Dark List Accent 5" w:semiHidden="0" w:uiPriority="70" w:unhideWhenUsed="0"/>
-    <w:lsdException w:name="Colorful Shading Accent 5" w:semiHidden="0" w:uiPriority="71" w:unhideWhenUsed="0"/>
-    <w:lsdException w:name="Colorful List Accent 5" w:semiHidden="0" w:uiPriority="72" w:unhideWhenUsed="0"/>
-    <w:lsdException w:name="Colorful Grid Accent 5" w:semiHidden="0" w:uiPriority="73" w:unhideWhenUsed="0"/>
-    <w:lsdException w:name="Light Shading Accent 6" w:semiHidden="0" w:uiPriority="60" w:unhideWhenUsed="0"/>
-    <w:lsdException w:name="Light List Accent 6" w:semiHidden="0" w:uiPriority="61" w:unhideWhenUsed="0"/>
-    <w:lsdException w:name="Light Grid Accent 6" w:semiHidden="0" w:uiPriority="62" w:unhideWhenUsed="0"/>
-    <w:lsdException w:name="Medium Shading 1 Accent 6" w:semiHidden="0" w:uiPriority="63" w:unhideWhenUsed="0"/>
-    <w:lsdException w:name="Medium Shading 2 Accent 6" w:semiHidden="0" w:uiPriority="64" w:unhideWhenUsed="0"/>
-    <w:lsdException w:name="Medium List 1 Accent 6" w:semiHidden="0" w:uiPriority="65" w:unhideWhenUsed="0"/>
-    <w:lsdException w:name="Medium List 2 Accent 6" w:semiHidden="0" w:uiPriority="66" w:unhideWhenUsed="0"/>
-    <w:lsdException w:name="Medium Grid 1 Accent 6" w:semiHidden="0" w:uiPriority="67" w:unhideWhenUsed="0"/>
-    <w:lsdException w:name="Medium Grid 2 Accent 6" w:semiHidden="0" w:uiPriority="68" w:unhideWhenUsed="0"/>
-    <w:lsdException w:name="Medium Grid 3 Accent 6" w:semiHidden="0" w:uiPriority="69" w:unhideWhenUsed="0"/>
-    <w:lsdException w:name="Dark List Accent 6" w:semiHidden="0" w:uiPriority="70" w:unhideWhenUsed="0"/>
-    <w:lsdException w:name="Colorful Shading Accent 6" w:semiHidden="0" w:uiPriority="71" w:unhideWhenUsed="0"/>
-    <w:lsdException w:name="Colorful List Accent 6" w:semiHidden="0" w:uiPriority="72" w:unhideWhenUsed="0"/>
-    <w:lsdException w:name="Colorful Grid Accent 6" w:semiHidden="0" w:uiPriority="73" w:unhideWhenUsed="0"/>
-    <w:lsdException w:name="Subtle Emphasis" w:semiHidden="0" w:uiPriority="19" w:unhideWhenUsed="0" w:qFormat="1"/>
-    <w:lsdException w:name="Intense Emphasis" w:semiHidden="0" w:uiPriority="21" w:unhideWhenUsed="0" w:qFormat="1"/>
-    <w:lsdException w:name="Subtle Reference" w:semiHidden="0" w:uiPriority="31" w:unhideWhenUsed="0" w:qFormat="1"/>
-    <w:lsdException w:name="Intense Reference" w:semiHidden="0" w:uiPriority="32" w:unhideWhenUsed="0" w:qFormat="1"/>
-    <w:lsdException w:name="Book Title" w:semiHidden="0" w:uiPriority="33" w:unhideWhenUsed="0" w:qFormat="1"/>
-    <w:lsdException w:name="Bibliography" w:uiPriority="37"/>
-    <w:lsdException w:name="TOC Heading" w:uiPriority="39" w:qFormat="1"/>
+  <w:latentStyles w:defLockedState="0" w:defUIPriority="99" w:defSemiHidden="0" w:defUnhideWhenUsed="0" w:defQFormat="0" w:count="376">
+    <w:lsdException w:name="Normal" w:uiPriority="0" w:qFormat="1"/>
+    <w:lsdException w:name="heading 1" w:uiPriority="9" w:qFormat="1"/>
+    <w:lsdException w:name="heading 2" w:semiHidden="1" w:uiPriority="9" w:unhideWhenUsed="1" w:qFormat="1"/>
+    <w:lsdException w:name="heading 3" w:semiHidden="1" w:uiPriority="9" w:unhideWhenUsed="1" w:qFormat="1"/>
+    <w:lsdException w:name="heading 4" w:semiHidden="1" w:uiPriority="9" w:unhideWhenUsed="1" w:qFormat="1"/>
+    <w:lsdException w:name="heading 5" w:semiHidden="1" w:uiPriority="9" w:unhideWhenUsed="1" w:qFormat="1"/>
+    <w:lsdException w:name="heading 6" w:semiHidden="1" w:uiPriority="9" w:unhideWhenUsed="1" w:qFormat="1"/>
+    <w:lsdException w:name="heading 7" w:semiHidden="1" w:uiPriority="9" w:unhideWhenUsed="1" w:qFormat="1"/>
+    <w:lsdException w:name="heading 8" w:semiHidden="1" w:uiPriority="9" w:unhideWhenUsed="1" w:qFormat="1"/>
+    <w:lsdException w:name="heading 9" w:semiHidden="1" w:uiPriority="9" w:unhideWhenUsed="1" w:qFormat="1"/>
+    <w:lsdException w:name="index 1" w:semiHidden="1" w:unhideWhenUsed="1"/>
+    <w:lsdException w:name="index 2" w:semiHidden="1" w:unhideWhenUsed="1"/>
+    <w:lsdException w:name="index 3" w:semiHidden="1" w:unhideWhenUsed="1"/>
+    <w:lsdException w:name="index 4" w:semiHidden="1" w:unhideWhenUsed="1"/>
+    <w:lsdException w:name="index 5" w:semiHidden="1" w:unhideWhenUsed="1"/>
+    <w:lsdException w:name="index 6" w:semiHidden="1" w:unhideWhenUsed="1"/>
+    <w:lsdException w:name="index 7" w:semiHidden="1" w:unhideWhenUsed="1"/>
+    <w:lsdException w:name="index 8" w:semiHidden="1" w:unhideWhenUsed="1"/>
+    <w:lsdException w:name="index 9" w:semiHidden="1" w:unhideWhenUsed="1"/>
+    <w:lsdException w:name="toc 1" w:semiHidden="1" w:uiPriority="39" w:unhideWhenUsed="1"/>
+    <w:lsdException w:name="toc 2" w:semiHidden="1" w:uiPriority="39" w:unhideWhenUsed="1"/>
+    <w:lsdException w:name="toc 3" w:semiHidden="1" w:uiPriority="39" w:unhideWhenUsed="1"/>
+    <w:lsdException w:name="toc 4" w:semiHidden="1" w:uiPriority="39" w:unhideWhenUsed="1"/>
+    <w:lsdException w:name="toc 5" w:semiHidden="1" w:uiPriority="39" w:unhideWhenUsed="1"/>
+    <w:lsdException w:name="toc 6" w:semiHidden="1" w:uiPriority="39" w:unhideWhenUsed="1"/>
+    <w:lsdException w:name="toc 7" w:semiHidden="1" w:uiPriority="39" w:unhideWhenUsed="1"/>
+    <w:lsdException w:name="toc 8" w:semiHidden="1" w:uiPriority="39" w:unhideWhenUsed="1"/>
+    <w:lsdException w:name="toc 9" w:semiHidden="1" w:uiPriority="39" w:unhideWhenUsed="1"/>
+    <w:lsdException w:name="Normal Indent" w:semiHidden="1" w:unhideWhenUsed="1"/>
+    <w:lsdException w:name="footnote text" w:semiHidden="1" w:unhideWhenUsed="1"/>
+    <w:lsdException w:name="annotation text" w:semiHidden="1" w:unhideWhenUsed="1"/>
+    <w:lsdException w:name="header" w:semiHidden="1" w:unhideWhenUsed="1"/>
+    <w:lsdException w:name="footer" w:semiHidden="1" w:uiPriority="0" w:unhideWhenUsed="1"/>
+    <w:lsdException w:name="index heading" w:semiHidden="1" w:unhideWhenUsed="1"/>
+    <w:lsdException w:name="caption" w:semiHidden="1" w:uiPriority="35" w:unhideWhenUsed="1" w:qFormat="1"/>
+    <w:lsdException w:name="table of figures" w:semiHidden="1" w:unhideWhenUsed="1"/>
+    <w:lsdException w:name="envelope address" w:semiHidden="1" w:unhideWhenUsed="1"/>
+    <w:lsdException w:name="envelope return" w:semiHidden="1" w:unhideWhenUsed="1"/>
+    <w:lsdException w:name="footnote reference" w:semiHidden="1" w:unhideWhenUsed="1"/>
+    <w:lsdException w:name="annotation reference" w:semiHidden="1" w:unhideWhenUsed="1"/>
+    <w:lsdException w:name="line number" w:semiHidden="1" w:unhideWhenUsed="1"/>
+    <w:lsdException w:name="page number" w:semiHidden="1" w:unhideWhenUsed="1"/>
+    <w:lsdException w:name="endnote reference" w:semiHidden="1" w:unhideWhenUsed="1"/>
+    <w:lsdException w:name="endnote text" w:semiHidden="1" w:unhideWhenUsed="1"/>
+    <w:lsdException w:name="table of authorities" w:semiHidden="1" w:unhideWhenUsed="1"/>
+    <w:lsdException w:name="macro" w:semiHidden="1" w:unhideWhenUsed="1"/>
+    <w:lsdException w:name="toa heading" w:semiHidden="1" w:unhideWhenUsed="1"/>
+    <w:lsdException w:name="List" w:semiHidden="1" w:unhideWhenUsed="1"/>
+    <w:lsdException w:name="List Bullet" w:semiHidden="1" w:unhideWhenUsed="1"/>
+    <w:lsdException w:name="List Number" w:semiHidden="1" w:unhideWhenUsed="1"/>
+    <w:lsdException w:name="List 2" w:semiHidden="1" w:unhideWhenUsed="1"/>
+    <w:lsdException w:name="List 3" w:semiHidden="1" w:unhideWhenUsed="1"/>
+    <w:lsdException w:name="List 4" w:semiHidden="1" w:unhideWhenUsed="1"/>
+    <w:lsdException w:name="List 5" w:semiHidden="1" w:unhideWhenUsed="1"/>
+    <w:lsdException w:name="List Bullet 2" w:semiHidden="1" w:unhideWhenUsed="1"/>
+    <w:lsdException w:name="List Bullet 3" w:semiHidden="1" w:unhideWhenUsed="1"/>
+    <w:lsdException w:name="List Bullet 4" w:semiHidden="1" w:unhideWhenUsed="1"/>
+    <w:lsdException w:name="List Bullet 5" w:semiHidden="1" w:unhideWhenUsed="1"/>
+    <w:lsdException w:name="List Number 2" w:semiHidden="1" w:unhideWhenUsed="1"/>
+    <w:lsdException w:name="List Number 3" w:semiHidden="1" w:unhideWhenUsed="1"/>
+    <w:lsdException w:name="List Number 4" w:semiHidden="1" w:unhideWhenUsed="1"/>
+    <w:lsdException w:name="List Number 5" w:semiHidden="1" w:unhideWhenUsed="1"/>
+    <w:lsdException w:name="Title" w:uiPriority="10" w:qFormat="1"/>
+    <w:lsdException w:name="Closing" w:semiHidden="1" w:unhideWhenUsed="1"/>
+    <w:lsdException w:name="Signature" w:semiHidden="1" w:unhideWhenUsed="1"/>
+    <w:lsdException w:name="Default Paragraph Font" w:semiHidden="1" w:uiPriority="1" w:unhideWhenUsed="1"/>
+    <w:lsdException w:name="Body Text" w:semiHidden="1" w:uiPriority="0" w:unhideWhenUsed="1"/>
+    <w:lsdException w:name="Body Text Indent" w:semiHidden="1" w:unhideWhenUsed="1"/>
+    <w:lsdException w:name="List Continue" w:semiHidden="1" w:unhideWhenUsed="1"/>
+    <w:lsdException w:name="List Continue 2" w:semiHidden="1" w:unhideWhenUsed="1"/>
+    <w:lsdException w:name="List Continue 3" w:semiHidden="1" w:unhideWhenUsed="1"/>
+    <w:lsdException w:name="List Continue 4" w:semiHidden="1" w:unhideWhenUsed="1"/>
+    <w:lsdException w:name="List Continue 5" w:semiHidden="1" w:unhideWhenUsed="1"/>
+    <w:lsdException w:name="Message Header" w:semiHidden="1" w:unhideWhenUsed="1"/>
+    <w:lsdException w:name="Subtitle" w:uiPriority="0" w:qFormat="1"/>
+    <w:lsdException w:name="Salutation" w:semiHidden="1" w:unhideWhenUsed="1"/>
+    <w:lsdException w:name="Date" w:semiHidden="1" w:unhideWhenUsed="1"/>
+    <w:lsdException w:name="Body Text First Indent" w:semiHidden="1" w:unhideWhenUsed="1"/>
+    <w:lsdException w:name="Body Text First Indent 2" w:semiHidden="1" w:unhideWhenUsed="1"/>
+    <w:lsdException w:name="Note Heading" w:semiHidden="1" w:unhideWhenUsed="1"/>
+    <w:lsdException w:name="Body Text 2" w:semiHidden="1" w:unhideWhenUsed="1"/>
+    <w:lsdException w:name="Body Text 3" w:semiHidden="1" w:unhideWhenUsed="1"/>
+    <w:lsdException w:name="Body Text Indent 2" w:semiHidden="1" w:unhideWhenUsed="1"/>
+    <w:lsdException w:name="Body Text Indent 3" w:semiHidden="1" w:unhideWhenUsed="1"/>
+    <w:lsdException w:name="Block Text" w:semiHidden="1" w:unhideWhenUsed="1"/>
+    <w:lsdException w:name="Hyperlink" w:semiHidden="1" w:unhideWhenUsed="1"/>
+    <w:lsdException w:name="FollowedHyperlink" w:semiHidden="1" w:unhideWhenUsed="1"/>
+    <w:lsdException w:name="Strong" w:uiPriority="0" w:qFormat="1"/>
+    <w:lsdException w:name="Emphasis" w:uiPriority="20" w:qFormat="1"/>
+    <w:lsdException w:name="Document Map" w:semiHidden="1" w:unhideWhenUsed="1"/>
+    <w:lsdException w:name="Plain Text" w:semiHidden="1" w:unhideWhenUsed="1"/>
+    <w:lsdException w:name="E-mail Signature" w:semiHidden="1" w:unhideWhenUsed="1"/>
+    <w:lsdException w:name="HTML Top of Form" w:semiHidden="1" w:unhideWhenUsed="1"/>
+    <w:lsdException w:name="HTML Bottom of Form" w:semiHidden="1" w:unhideWhenUsed="1"/>
+    <w:lsdException w:name="Normal (Web)" w:semiHidden="1" w:unhideWhenUsed="1"/>
+    <w:lsdException w:name="HTML Acronym" w:semiHidden="1" w:unhideWhenUsed="1"/>
+    <w:lsdException w:name="HTML Address" w:semiHidden="1" w:unhideWhenUsed="1"/>
+    <w:lsdException w:name="HTML Cite" w:semiHidden="1" w:unhideWhenUsed="1"/>
+    <w:lsdException w:name="HTML Code" w:semiHidden="1" w:unhideWhenUsed="1"/>
+    <w:lsdException w:name="HTML Definition" w:semiHidden="1" w:unhideWhenUsed="1"/>
+    <w:lsdException w:name="HTML Keyboard" w:semiHidden="1" w:unhideWhenUsed="1"/>
+    <w:lsdException w:name="HTML Preformatted" w:semiHidden="1" w:unhideWhenUsed="1"/>
+    <w:lsdException w:name="HTML Sample" w:semiHidden="1" w:unhideWhenUsed="1"/>
+    <w:lsdException w:name="HTML Typewriter" w:semiHidden="1" w:unhideWhenUsed="1"/>
+    <w:lsdException w:name="HTML Variable" w:semiHidden="1" w:unhideWhenUsed="1"/>
+    <w:lsdException w:name="Normal Table" w:semiHidden="1" w:unhideWhenUsed="1"/>
+    <w:lsdException w:name="annotation subject" w:semiHidden="1" w:unhideWhenUsed="1"/>
+    <w:lsdException w:name="No List" w:semiHidden="1" w:unhideWhenUsed="1"/>
+    <w:lsdException w:name="Outline List 1" w:semiHidden="1" w:unhideWhenUsed="1"/>
+    <w:lsdException w:name="Outline List 2" w:semiHidden="1" w:unhideWhenUsed="1"/>
+    <w:lsdException w:name="Outline List 3" w:semiHidden="1" w:unhideWhenUsed="1"/>
+    <w:lsdException w:name="Table Simple 1" w:semiHidden="1" w:unhideWhenUsed="1"/>
+    <w:lsdException w:name="Table Simple 2" w:semiHidden="1" w:unhideWhenUsed="1"/>
+    <w:lsdException w:name="Table Simple 3" w:semiHidden="1" w:unhideWhenUsed="1"/>
+    <w:lsdException w:name="Table Classic 1" w:semiHidden="1" w:unhideWhenUsed="1"/>
+    <w:lsdException w:name="Table Classic 2" w:semiHidden="1" w:unhideWhenUsed="1"/>
+    <w:lsdException w:name="Table Classic 3" w:semiHidden="1" w:unhideWhenUsed="1"/>
+    <w:lsdException w:name="Table Classic 4" w:semiHidden="1" w:unhideWhenUsed="1"/>
+    <w:lsdException w:name="Table Colorful 1" w:semiHidden="1" w:unhideWhenUsed="1"/>
+    <w:lsdException w:name="Table Colorful 2" w:semiHidden="1" w:unhideWhenUsed="1"/>
+    <w:lsdException w:name="Table Colorful 3" w:semiHidden="1" w:unhideWhenUsed="1"/>
+    <w:lsdException w:name="Table Columns 1" w:semiHidden="1" w:unhideWhenUsed="1"/>
+    <w:lsdException w:name="Table Columns 2" w:semiHidden="1" w:unhideWhenUsed="1"/>
+    <w:lsdException w:name="Table Columns 3" w:semiHidden="1" w:unhideWhenUsed="1"/>
+    <w:lsdException w:name="Table Columns 4" w:semiHidden="1" w:unhideWhenUsed="1"/>
+    <w:lsdException w:name="Table Columns 5" w:semiHidden="1" w:unhideWhenUsed="1"/>
+    <w:lsdException w:name="Table Grid 1" w:semiHidden="1" w:unhideWhenUsed="1"/>
+    <w:lsdException w:name="Table Grid 2" w:semiHidden="1" w:unhideWhenUsed="1"/>
+    <w:lsdException w:name="Table Grid 3" w:semiHidden="1" w:unhideWhenUsed="1"/>
+    <w:lsdException w:name="Table Grid 4" w:semiHidden="1" w:unhideWhenUsed="1"/>
+    <w:lsdException w:name="Table Grid 5" w:semiHidden="1" w:unhideWhenUsed="1"/>
+    <w:lsdException w:name="Table Grid 6" w:semiHidden="1" w:unhideWhenUsed="1"/>
+    <w:lsdException w:name="Table Grid 7" w:semiHidden="1" w:unhideWhenUsed="1"/>
+    <w:lsdException w:name="Table Grid 8" w:semiHidden="1" w:unhideWhenUsed="1"/>
+    <w:lsdException w:name="Table List 1" w:semiHidden="1" w:unhideWhenUsed="1"/>
+    <w:lsdException w:name="Table List 2" w:semiHidden="1" w:unhideWhenUsed="1"/>
+    <w:lsdException w:name="Table List 3" w:semiHidden="1" w:unhideWhenUsed="1"/>
+    <w:lsdException w:name="Table List 4" w:semiHidden="1" w:unhideWhenUsed="1"/>
+    <w:lsdException w:name="Table List 5" w:semiHidden="1" w:unhideWhenUsed="1"/>
+    <w:lsdException w:name="Table List 6" w:semiHidden="1" w:unhideWhenUsed="1"/>
+    <w:lsdException w:name="Table List 7" w:semiHidden="1" w:unhideWhenUsed="1"/>
+    <w:lsdException w:name="Table List 8" w:semiHidden="1" w:unhideWhenUsed="1"/>
+    <w:lsdException w:name="Table 3D effects 1" w:semiHidden="1" w:unhideWhenUsed="1"/>
+    <w:lsdException w:name="Table 3D effects 2" w:semiHidden="1" w:unhideWhenUsed="1"/>
+    <w:lsdException w:name="Table 3D effects 3" w:semiHidden="1" w:unhideWhenUsed="1"/>
+    <w:lsdException w:name="Table Contemporary" w:semiHidden="1" w:unhideWhenUsed="1"/>
+    <w:lsdException w:name="Table Elegant" w:semiHidden="1" w:unhideWhenUsed="1"/>
+    <w:lsdException w:name="Table Professional" w:semiHidden="1" w:unhideWhenUsed="1"/>
+    <w:lsdException w:name="Table Subtle 1" w:semiHidden="1" w:unhideWhenUsed="1"/>
+    <w:lsdException w:name="Table Subtle 2" w:semiHidden="1" w:unhideWhenUsed="1"/>
+    <w:lsdException w:name="Table Web 1" w:semiHidden="1" w:unhideWhenUsed="1"/>
+    <w:lsdException w:name="Table Web 2" w:semiHidden="1" w:unhideWhenUsed="1"/>
+    <w:lsdException w:name="Table Web 3" w:semiHidden="1" w:unhideWhenUsed="1"/>
+    <w:lsdException w:name="Balloon Text" w:semiHidden="1" w:unhideWhenUsed="1"/>
+    <w:lsdException w:name="Table Grid" w:uiPriority="59"/>
+    <w:lsdException w:name="Table Theme" w:semiHidden="1" w:unhideWhenUsed="1"/>
+    <w:lsdException w:name="Placeholder Text" w:semiHidden="1"/>
+    <w:lsdException w:name="No Spacing" w:uiPriority="1" w:qFormat="1"/>
+    <w:lsdException w:name="Light Shading" w:uiPriority="60"/>
+    <w:lsdException w:name="Light List" w:uiPriority="61"/>
+    <w:lsdException w:name="Light Grid" w:uiPriority="62"/>
+    <w:lsdException w:name="Medium Shading 1" w:uiPriority="63"/>
+    <w:lsdException w:name="Medium Shading 2" w:uiPriority="64"/>
+    <w:lsdException w:name="Medium List 1" w:uiPriority="65"/>
+    <w:lsdException w:name="Medium List 2" w:uiPriority="66"/>
+    <w:lsdException w:name="Medium Grid 1" w:uiPriority="67"/>
+    <w:lsdException w:name="Medium Grid 2" w:uiPriority="68"/>
+    <w:lsdException w:name="Medium Grid 3" w:uiPriority="69"/>
+    <w:lsdException w:name="Dark List" w:uiPriority="70"/>
+    <w:lsdException w:name="Colorful Shading" w:uiPriority="71"/>
+    <w:lsdException w:name="Colorful List" w:uiPriority="72"/>
+    <w:lsdException w:name="Colorful Grid" w:uiPriority="73"/>
+    <w:lsdException w:name="Light Shading Accent 1" w:uiPriority="60"/>
+    <w:lsdException w:name="Light List Accent 1" w:uiPriority="61"/>
+    <w:lsdException w:name="Light Grid Accent 1" w:uiPriority="62"/>
+    <w:lsdException w:name="Medium Shading 1 Accent 1" w:uiPriority="63"/>
+    <w:lsdException w:name="Medium Shading 2 Accent 1" w:uiPriority="64"/>
+    <w:lsdException w:name="Medium List 1 Accent 1" w:uiPriority="65"/>
+    <w:lsdException w:name="Revision" w:semiHidden="1"/>
+    <w:lsdException w:name="List Paragraph" w:uiPriority="34" w:qFormat="1"/>
+    <w:lsdException w:name="Quote" w:uiPriority="29" w:qFormat="1"/>
+    <w:lsdException w:name="Intense Quote" w:uiPriority="30" w:qFormat="1"/>
+    <w:lsdException w:name="Medium List 2 Accent 1" w:uiPriority="66"/>
+    <w:lsdException w:name="Medium Grid 1 Accent 1" w:uiPriority="67"/>
+    <w:lsdException w:name="Medium Grid 2 Accent 1" w:uiPriority="68"/>
+    <w:lsdException w:name="Medium Grid 3 Accent 1" w:uiPriority="69"/>
+    <w:lsdException w:name="Dark List Accent 1" w:uiPriority="70"/>
+    <w:lsdException w:name="Colorful Shading Accent 1" w:uiPriority="71"/>
+    <w:lsdException w:name="Colorful List Accent 1" w:uiPriority="72"/>
+    <w:lsdException w:name="Colorful Grid Accent 1" w:uiPriority="73"/>
+    <w:lsdException w:name="Light Shading Accent 2" w:uiPriority="60"/>
+    <w:lsdException w:name="Light List Accent 2" w:uiPriority="61"/>
+    <w:lsdException w:name="Light Grid Accent 2" w:uiPriority="62"/>
+    <w:lsdException w:name="Medium Shading 1 Accent 2" w:uiPriority="63"/>
+    <w:lsdException w:name="Medium Shading 2 Accent 2" w:uiPriority="64"/>
+    <w:lsdException w:name="Medium List 1 Accent 2" w:uiPriority="65"/>
+    <w:lsdException w:name="Medium List 2 Accent 2" w:uiPriority="66"/>
+    <w:lsdException w:name="Medium Grid 1 Accent 2" w:uiPriority="67"/>
+    <w:lsdException w:name="Medium Grid 2 Accent 2" w:uiPriority="68"/>
+    <w:lsdException w:name="Medium Grid 3 Accent 2" w:uiPriority="69"/>
+    <w:lsdException w:name="Dark List Accent 2" w:uiPriority="70"/>
+    <w:lsdException w:name="Colorful Shading Accent 2" w:uiPriority="71"/>
+    <w:lsdException w:name="Colorful List Accent 2" w:uiPriority="72"/>
+    <w:lsdException w:name="Colorful Grid Accent 2" w:uiPriority="73"/>
+    <w:lsdException w:name="Light Shading Accent 3" w:uiPriority="60"/>
+    <w:lsdException w:name="Light List Accent 3" w:uiPriority="61"/>
+    <w:lsdException w:name="Light Grid Accent 3" w:uiPriority="62"/>
+    <w:lsdException w:name="Medium Shading 1 Accent 3" w:uiPriority="63"/>
+    <w:lsdException w:name="Medium Shading 2 Accent 3" w:uiPriority="64"/>
+    <w:lsdException w:name="Medium List 1 Accent 3" w:uiPriority="65"/>
+    <w:lsdException w:name="Medium List 2 Accent 3" w:uiPriority="66"/>
+    <w:lsdException w:name="Medium Grid 1 Accent 3" w:uiPriority="67"/>
+    <w:lsdException w:name="Medium Grid 2 Accent 3" w:uiPriority="68"/>
+    <w:lsdException w:name="Medium Grid 3 Accent 3" w:uiPriority="69"/>
+    <w:lsdException w:name="Dark List Accent 3" w:uiPriority="70"/>
+    <w:lsdException w:name="Colorful Shading Accent 3" w:uiPriority="71"/>
+    <w:lsdException w:name="Colorful List Accent 3" w:uiPriority="72"/>
+    <w:lsdException w:name="Colorful Grid Accent 3" w:uiPriority="73"/>
+    <w:lsdException w:name="Light Shading Accent 4" w:uiPriority="60"/>
+    <w:lsdException w:name="Light List Accent 4" w:uiPriority="61"/>
+    <w:lsdException w:name="Light Grid Accent 4" w:uiPriority="62"/>
+    <w:lsdException w:name="Medium Shading 1 Accent 4" w:uiPriority="63"/>
+    <w:lsdException w:name="Medium Shading 2 Accent 4" w:uiPriority="64"/>
+    <w:lsdException w:name="Medium List 1 Accent 4" w:uiPriority="65"/>
+    <w:lsdException w:name="Medium List 2 Accent 4" w:uiPriority="66"/>
+    <w:lsdException w:name="Medium Grid 1 Accent 4" w:uiPriority="67"/>
+    <w:lsdException w:name="Medium Grid 2 Accent 4" w:uiPriority="68"/>
+    <w:lsdException w:name="Medium Grid 3 Accent 4" w:uiPriority="69"/>
+    <w:lsdException w:name="Dark List Accent 4" w:uiPriority="70"/>
+    <w:lsdException w:name="Colorful Shading Accent 4" w:uiPriority="71"/>
+    <w:lsdException w:name="Colorful List Accent 4" w:uiPriority="72"/>
+    <w:lsdException w:name="Colorful Grid Accent 4" w:uiPriority="73"/>
+    <w:lsdException w:name="Light Shading Accent 5" w:uiPriority="60"/>
+    <w:lsdException w:name="Light List Accent 5" w:uiPriority="61"/>
+    <w:lsdException w:name="Light Grid Accent 5" w:uiPriority="62"/>
+    <w:lsdException w:name="Medium Shading 1 Accent 5" w:uiPriority="63"/>
+    <w:lsdException w:name="Medium Shading 2 Accent 5" w:uiPriority="64"/>
+    <w:lsdException w:name="Medium List 1 Accent 5" w:uiPriority="65"/>
+    <w:lsdException w:name="Medium List 2 Accent 5" w:uiPriority="66"/>
+    <w:lsdException w:name="Medium Grid 1 Accent 5" w:uiPriority="67"/>
+    <w:lsdException w:name="Medium Grid 2 Accent 5" w:uiPriority="68"/>
+    <w:lsdException w:name="Medium Grid 3 Accent 5" w:uiPriority="69"/>
+    <w:lsdException w:name="Dark List Accent 5" w:uiPriority="70"/>
+    <w:lsdException w:name="Colorful Shading Accent 5" w:uiPriority="71"/>
+    <w:lsdException w:name="Colorful List Accent 5" w:uiPriority="72"/>
+    <w:lsdException w:name="Colorful Grid Accent 5" w:uiPriority="73"/>
+    <w:lsdException w:name="Light Shading Accent 6" w:uiPriority="60"/>
+    <w:lsdException w:name="Light List Accent 6" w:uiPriority="61"/>
+    <w:lsdException w:name="Light Grid Accent 6" w:uiPriority="62"/>
+    <w:lsdException w:name="Medium Shading 1 Accent 6" w:uiPriority="63"/>
+    <w:lsdException w:name="Medium Shading 2 Accent 6" w:uiPriority="64"/>
+    <w:lsdException w:name="Medium List 1 Accent 6" w:uiPriority="65"/>
+    <w:lsdException w:name="Medium List 2 Accent 6" w:uiPriority="66"/>
+    <w:lsdException w:name="Medium Grid 1 Accent 6" w:uiPriority="67"/>
+    <w:lsdException w:name="Medium Grid 2 Accent 6" w:uiPriority="68"/>
+    <w:lsdException w:name="Medium Grid 3 Accent 6" w:uiPriority="69"/>
+    <w:lsdException w:name="Dark List Accent 6" w:uiPriority="70"/>
+    <w:lsdException w:name="Colorful Shading Accent 6" w:uiPriority="71"/>
+    <w:lsdException w:name="Colorful List Accent 6" w:uiPriority="72"/>
+    <w:lsdException w:name="Colorful Grid Accent 6" w:uiPriority="73"/>
+    <w:lsdException w:name="Subtle Emphasis" w:uiPriority="19" w:qFormat="1"/>
+    <w:lsdException w:name="Intense Emphasis" w:uiPriority="21" w:qFormat="1"/>
+    <w:lsdException w:name="Subtle Reference" w:uiPriority="31" w:qFormat="1"/>
+    <w:lsdException w:name="Intense Reference" w:uiPriority="32" w:qFormat="1"/>
+    <w:lsdException w:name="Book Title" w:uiPriority="33" w:qFormat="1"/>
+    <w:lsdException w:name="Bibliography" w:semiHidden="1" w:uiPriority="37" w:unhideWhenUsed="1"/>
+    <w:lsdException w:name="TOC Heading" w:semiHidden="1" w:uiPriority="39" w:unhideWhenUsed="1" w:qFormat="1"/>
+    <w:lsdException w:name="Plain Table 1" w:uiPriority="41"/>
+    <w:lsdException w:name="Plain Table 2" w:uiPriority="42"/>
+    <w:lsdException w:name="Plain Table 3" w:uiPriority="43"/>
+    <w:lsdException w:name="Plain Table 4" w:uiPriority="44"/>
+    <w:lsdException w:name="Plain Table 5" w:uiPriority="45"/>
+    <w:lsdException w:name="Grid Table Light" w:uiPriority="40"/>
+    <w:lsdException w:name="Grid Table 1 Light" w:uiPriority="46"/>
+    <w:lsdException w:name="Grid Table 2" w:uiPriority="47"/>
+    <w:lsdException w:name="Grid Table 3" w:uiPriority="48"/>
+    <w:lsdException w:name="Grid Table 4" w:uiPriority="49"/>
+    <w:lsdException w:name="Grid Table 5 Dark" w:uiPriority="50"/>
+    <w:lsdException w:name="Grid Table 6 Colorful" w:uiPriority="51"/>
+    <w:lsdException w:name="Grid Table 7 Colorful" w:uiPriority="52"/>
+    <w:lsdException w:name="Grid Table 1 Light Accent 1" w:uiPriority="46"/>
+    <w:lsdException w:name="Grid Table 2 Accent 1" w:uiPriority="47"/>
+    <w:lsdException w:name="Grid Table 3 Accent 1" w:uiPriority="48"/>
+    <w:lsdException w:name="Grid Table 4 Accent 1" w:uiPriority="49"/>
+    <w:lsdException w:name="Grid Table 5 Dark Accent 1" w:uiPriority="50"/>
+    <w:lsdException w:name="Grid Table 6 Colorful Accent 1" w:uiPriority="51"/>
+    <w:lsdException w:name="Grid Table 7 Colorful Accent 1" w:uiPriority="52"/>
+    <w:lsdException w:name="Grid Table 1 Light Accent 2" w:uiPriority="46"/>
+    <w:lsdException w:name="Grid Table 2 Accent 2" w:uiPriority="47"/>
+    <w:lsdException w:name="Grid Table 3 Accent 2" w:uiPriority="48"/>
+    <w:lsdException w:name="Grid Table 4 Accent 2" w:uiPriority="49"/>
+    <w:lsdException w:name="Grid Table 5 Dark Accent 2" w:uiPriority="50"/>
+    <w:lsdException w:name="Grid Table 6 Colorful Accent 2" w:uiPriority="51"/>
+    <w:lsdException w:name="Grid Table 7 Colorful Accent 2" w:uiPriority="52"/>
+    <w:lsdException w:name="Grid Table 1 Light Accent 3" w:uiPriority="46"/>
+    <w:lsdException w:name="Grid Table 2 Accent 3" w:uiPriority="47"/>
+    <w:lsdException w:name="Grid Table 3 Accent 3" w:uiPriority="48"/>
+    <w:lsdException w:name="Grid Table 4 Accent 3" w:uiPriority="49"/>
+    <w:lsdException w:name="Grid Table 5 Dark Accent 3" w:uiPriority="50"/>
+    <w:lsdException w:name="Grid Table 6 Colorful Accent 3" w:uiPriority="51"/>
+    <w:lsdException w:name="Grid Table 7 Colorful Accent 3" w:uiPriority="52"/>
+    <w:lsdException w:name="Grid Table 1 Light Accent 4" w:uiPriority="46"/>
+    <w:lsdException w:name="Grid Table 2 Accent 4" w:uiPriority="47"/>
+    <w:lsdException w:name="Grid Table 3 Accent 4" w:uiPriority="48"/>
+    <w:lsdException w:name="Grid Table 4 Accent 4" w:uiPriority="49"/>
+    <w:lsdException w:name="Grid Table 5 Dark Accent 4" w:uiPriority="50"/>
+    <w:lsdException w:name="Grid Table 6 Colorful Accent 4" w:uiPriority="51"/>
+    <w:lsdException w:name="Grid Table 7 Colorful Accent 4" w:uiPriority="52"/>
+    <w:lsdException w:name="Grid Table 1 Light Accent 5" w:uiPriority="46"/>
+    <w:lsdException w:name="Grid Table 2 Accent 5" w:uiPriority="47"/>
+    <w:lsdException w:name="Grid Table 3 Accent 5" w:uiPriority="48"/>
+    <w:lsdException w:name="Grid Table 4 Accent 5" w:uiPriority="49"/>
+    <w:lsdException w:name="Grid Table 5 Dark Accent 5" w:uiPriority="50"/>
+    <w:lsdException w:name="Grid Table 6 Colorful Accent 5" w:uiPriority="51"/>
+    <w:lsdException w:name="Grid Table 7 Colorful Accent 5" w:uiPriority="52"/>
+    <w:lsdException w:name="Grid Table 1 Light Accent 6" w:uiPriority="46"/>
+    <w:lsdException w:name="Grid Table 2 Accent 6" w:uiPriority="47"/>
+    <w:lsdException w:name="Grid Table 3 Accent 6" w:uiPriority="48"/>
+    <w:lsdException w:name="Grid Table 4 Accent 6" w:uiPriority="49"/>
+    <w:lsdException w:name="Grid Table 5 Dark Accent 6" w:uiPriority="50"/>
+    <w:lsdException w:name="Grid Table 6 Colorful Accent 6" w:uiPriority="51"/>
+    <w:lsdException w:name="Grid Table 7 Colorful Accent 6" w:uiPriority="52"/>
+    <w:lsdException w:name="List Table 1 Light" w:uiPriority="46"/>
+    <w:lsdException w:name="List Table 2" w:uiPriority="47"/>
+    <w:lsdException w:name="List Table 3" w:uiPriority="48"/>
+    <w:lsdException w:name="List Table 4" w:uiPriority="49"/>
+    <w:lsdException w:name="List Table 5 Dark" w:uiPriority="50"/>
+    <w:lsdException w:name="List Table 6 Colorful" w:uiPriority="51"/>
+    <w:lsdException w:name="List Table 7 Colorful" w:uiPriority="52"/>
+    <w:lsdException w:name="List Table 1 Light Accent 1" w:uiPriority="46"/>
+    <w:lsdException w:name="List Table 2 Accent 1" w:uiPriority="47"/>
+    <w:lsdException w:name="List Table 3 Accent 1" w:uiPriority="48"/>
+    <w:lsdException w:name="List Table 4 Accent 1" w:uiPriority="49"/>
+    <w:lsdException w:name="List Table 5 Dark Accent 1" w:uiPriority="50"/>
+    <w:lsdException w:name="List Table 6 Colorful Accent 1" w:uiPriority="51"/>
+    <w:lsdException w:name="List Table 7 Colorful Accent 1" w:uiPriority="52"/>
+    <w:lsdException w:name="List Table 1 Light Accent 2" w:uiPriority="46"/>
+    <w:lsdException w:name="List Table 2 Accent 2" w:uiPriority="47"/>
+    <w:lsdException w:name="List Table 3 Accent 2" w:uiPriority="48"/>
+    <w:lsdException w:name="List Table 4 Accent 2" w:uiPriority="49"/>
+    <w:lsdException w:name="List Table 5 Dark Accent 2" w:uiPriority="50"/>
+    <w:lsdException w:name="List Table 6 Colorful Accent 2" w:uiPriority="51"/>
+    <w:lsdException w:name="List Table 7 Colorful Accent 2" w:uiPriority="52"/>
+    <w:lsdException w:name="List Table 1 Light Accent 3" w:uiPriority="46"/>
+    <w:lsdException w:name="List Table 2 Accent 3" w:uiPriority="47"/>
+    <w:lsdException w:name="List Table 3 Accent 3" w:uiPriority="48"/>
+    <w:lsdException w:name="List Table 4 Accent 3" w:uiPriority="49"/>
+    <w:lsdException w:name="List Table 5 Dark Accent 3" w:uiPriority="50"/>
+    <w:lsdException w:name="List Table 6 Colorful Accent 3" w:uiPriority="51"/>
+    <w:lsdException w:name="List Table 7 Colorful Accent 3" w:uiPriority="52"/>
+    <w:lsdException w:name="List Table 1 Light Accent 4" w:uiPriority="46"/>
+    <w:lsdException w:name="List Table 2 Accent 4" w:uiPriority="47"/>
+    <w:lsdException w:name="List Table 3 Accent 4" w:uiPriority="48"/>
+    <w:lsdException w:name="List Table 4 Accent 4" w:uiPriority="49"/>
+    <w:lsdException w:name="List Table 5 Dark Accent 4" w:uiPriority="50"/>
+    <w:lsdException w:name="List Table 6 Colorful Accent 4" w:uiPriority="51"/>
+    <w:lsdException w:name="List Table 7 Colorful Accent 4" w:uiPriority="52"/>
+    <w:lsdException w:name="List Table 1 Light Accent 5" w:uiPriority="46"/>
+    <w:lsdException w:name="List Table 2 Accent 5" w:uiPriority="47"/>
+    <w:lsdException w:name="List Table 3 Accent 5" w:uiPriority="48"/>
+    <w:lsdException w:name="List Table 4 Accent 5" w:uiPriority="49"/>
+    <w:lsdException w:name="List Table 5 Dark Accent 5" w:uiPriority="50"/>
+    <w:lsdException w:name="List Table 6 Colorful Accent 5" w:uiPriority="51"/>
+    <w:lsdException w:name="List Table 7 Colorful Accent 5" w:uiPriority="52"/>
+    <w:lsdException w:name="List Table 1 Light Accent 6" w:uiPriority="46"/>
+    <w:lsdException w:name="List Table 2 Accent 6" w:uiPriority="47"/>
+    <w:lsdException w:name="List Table 3 Accent 6" w:uiPriority="48"/>
+    <w:lsdException w:name="List Table 4 Accent 6" w:uiPriority="49"/>
+    <w:lsdException w:name="List Table 5 Dark Accent 6" w:uiPriority="50"/>
+    <w:lsdException w:name="List Table 6 Colorful Accent 6" w:uiPriority="51"/>
+    <w:lsdException w:name="List Table 7 Colorful Accent 6" w:uiPriority="52"/>
+    <w:lsdException w:name="Mention" w:semiHidden="1" w:unhideWhenUsed="1"/>
+    <w:lsdException w:name="Smart Hyperlink" w:semiHidden="1" w:unhideWhenUsed="1"/>
+    <w:lsdException w:name="Hashtag" w:semiHidden="1" w:unhideWhenUsed="1"/>
+    <w:lsdException w:name="Unresolved Mention" w:semiHidden="1" w:unhideWhenUsed="1"/>
+    <w:lsdException w:name="Smart Link" w:semiHidden="1" w:unhideWhenUsed="1"/>
   </w:latentStyles>
   <w:style w:type="paragraph" w:default="1" w:styleId="Normal">
     <w:name w:val="Normal"/>
